--- a/storage/app/reports/AK/GiamDinhLai/QDTrungCauGiamDinhLai.docx
+++ b/storage/app/reports/AK/GiamDinhLai/QDTrungCauGiamDinhLai.docx
@@ -4,19 +4,19 @@
   <w:body>
     <w:tbl>
       <w:tblPr>
-        <w:tblW w:w="9781" w:type="dxa"/>
+        <w:tblW w:w="9815" w:type="dxa"/>
         <w:tblInd w:w="108" w:type="dxa"/>
         <w:tblLayout w:type="fixed"/>
         <w:tblLook w:val="04A0" w:firstRow="1" w:lastRow="0" w:firstColumn="1" w:lastColumn="0" w:noHBand="0" w:noVBand="1"/>
       </w:tblPr>
       <w:tblGrid>
-        <w:gridCol w:w="3544"/>
-        <w:gridCol w:w="6237"/>
+        <w:gridCol w:w="3720"/>
+        <w:gridCol w:w="6095"/>
       </w:tblGrid>
       <w:tr>
         <w:tc>
           <w:tcPr>
-            <w:tcW w:w="3544" w:type="dxa"/>
+            <w:tcW w:w="3720" w:type="dxa"/>
             <w:hideMark/>
           </w:tcPr>
           <w:p>
@@ -168,7 +168,7 @@
         </w:tc>
         <w:tc>
           <w:tcPr>
-            <w:tcW w:w="6237" w:type="dxa"/>
+            <w:tcW w:w="6095" w:type="dxa"/>
             <w:hideMark/>
           </w:tcPr>
           <w:p>
@@ -243,13 +243,41 @@
                                       <w:szCs w:val="18"/>
                                     </w:rPr>
                                   </w:pPr>
+                                  <w:proofErr w:type="spellStart"/>
                                   <w:r>
                                     <w:rPr>
                                       <w:i/>
                                       <w:sz w:val="18"/>
                                       <w:szCs w:val="18"/>
                                     </w:rPr>
-                                    <w:t>Mẫu số: 180</w:t>
+                                    <w:t>Mẫu</w:t>
+                                  </w:r>
+                                  <w:proofErr w:type="spellEnd"/>
+                                  <w:r>
+                                    <w:rPr>
+                                      <w:i/>
+                                      <w:sz w:val="18"/>
+                                      <w:szCs w:val="18"/>
+                                    </w:rPr>
+                                    <w:t xml:space="preserve"> </w:t>
+                                  </w:r>
+                                  <w:proofErr w:type="spellStart"/>
+                                  <w:r>
+                                    <w:rPr>
+                                      <w:i/>
+                                      <w:sz w:val="18"/>
+                                      <w:szCs w:val="18"/>
+                                    </w:rPr>
+                                    <w:t>số</w:t>
+                                  </w:r>
+                                  <w:proofErr w:type="spellEnd"/>
+                                  <w:r>
+                                    <w:rPr>
+                                      <w:i/>
+                                      <w:sz w:val="18"/>
+                                      <w:szCs w:val="18"/>
+                                    </w:rPr>
+                                    <w:t>: 180</w:t>
                                   </w:r>
                                 </w:p>
                                 <w:p>
@@ -270,7 +298,47 @@
                                       <w:sz w:val="18"/>
                                       <w:szCs w:val="18"/>
                                     </w:rPr>
-                                    <w:t xml:space="preserve">BH theo TT số </w:t>
+                                    <w:t xml:space="preserve">BH </w:t>
+                                  </w:r>
+                                  <w:proofErr w:type="spellStart"/>
+                                  <w:r>
+                                    <w:rPr>
+                                      <w:i/>
+                                      <w:spacing w:val="-4"/>
+                                      <w:sz w:val="18"/>
+                                      <w:szCs w:val="18"/>
+                                    </w:rPr>
+                                    <w:t>theo</w:t>
+                                  </w:r>
+                                  <w:proofErr w:type="spellEnd"/>
+                                  <w:r>
+                                    <w:rPr>
+                                      <w:i/>
+                                      <w:spacing w:val="-4"/>
+                                      <w:sz w:val="18"/>
+                                      <w:szCs w:val="18"/>
+                                    </w:rPr>
+                                    <w:t xml:space="preserve"> TT </w:t>
+                                  </w:r>
+                                  <w:proofErr w:type="spellStart"/>
+                                  <w:r>
+                                    <w:rPr>
+                                      <w:i/>
+                                      <w:spacing w:val="-4"/>
+                                      <w:sz w:val="18"/>
+                                      <w:szCs w:val="18"/>
+                                    </w:rPr>
+                                    <w:t>số</w:t>
+                                  </w:r>
+                                  <w:proofErr w:type="spellEnd"/>
+                                  <w:r>
+                                    <w:rPr>
+                                      <w:i/>
+                                      <w:spacing w:val="-4"/>
+                                      <w:sz w:val="18"/>
+                                      <w:szCs w:val="18"/>
+                                    </w:rPr>
+                                    <w:t xml:space="preserve"> </w:t>
                                   </w:r>
                                   <w:r>
                                     <w:rPr>
@@ -300,6 +368,7 @@
                                       <w:szCs w:val="24"/>
                                     </w:rPr>
                                   </w:pPr>
+                                  <w:proofErr w:type="spellStart"/>
                                   <w:r>
                                     <w:rPr>
                                       <w:i/>
@@ -307,7 +376,17 @@
                                       <w:sz w:val="18"/>
                                       <w:szCs w:val="18"/>
                                     </w:rPr>
-                                    <w:t xml:space="preserve">ngày </w:t>
+                                    <w:t>ngày</w:t>
+                                  </w:r>
+                                  <w:proofErr w:type="spellEnd"/>
+                                  <w:r>
+                                    <w:rPr>
+                                      <w:i/>
+                                      <w:spacing w:val="-4"/>
+                                      <w:sz w:val="18"/>
+                                      <w:szCs w:val="18"/>
+                                    </w:rPr>
+                                    <w:t xml:space="preserve"> </w:t>
                                   </w:r>
                                   <w:r>
                                     <w:rPr>
@@ -386,13 +465,41 @@
                                 <w:szCs w:val="18"/>
                               </w:rPr>
                             </w:pPr>
+                            <w:proofErr w:type="spellStart"/>
                             <w:r>
                               <w:rPr>
                                 <w:i/>
                                 <w:sz w:val="18"/>
                                 <w:szCs w:val="18"/>
                               </w:rPr>
-                              <w:t>Mẫu số: 180</w:t>
+                              <w:t>Mẫu</w:t>
+                            </w:r>
+                            <w:proofErr w:type="spellEnd"/>
+                            <w:r>
+                              <w:rPr>
+                                <w:i/>
+                                <w:sz w:val="18"/>
+                                <w:szCs w:val="18"/>
+                              </w:rPr>
+                              <w:t xml:space="preserve"> </w:t>
+                            </w:r>
+                            <w:proofErr w:type="spellStart"/>
+                            <w:r>
+                              <w:rPr>
+                                <w:i/>
+                                <w:sz w:val="18"/>
+                                <w:szCs w:val="18"/>
+                              </w:rPr>
+                              <w:t>số</w:t>
+                            </w:r>
+                            <w:proofErr w:type="spellEnd"/>
+                            <w:r>
+                              <w:rPr>
+                                <w:i/>
+                                <w:sz w:val="18"/>
+                                <w:szCs w:val="18"/>
+                              </w:rPr>
+                              <w:t>: 180</w:t>
                             </w:r>
                           </w:p>
                           <w:p>
@@ -413,7 +520,47 @@
                                 <w:sz w:val="18"/>
                                 <w:szCs w:val="18"/>
                               </w:rPr>
-                              <w:t xml:space="preserve">BH theo TT số </w:t>
+                              <w:t xml:space="preserve">BH </w:t>
+                            </w:r>
+                            <w:proofErr w:type="spellStart"/>
+                            <w:r>
+                              <w:rPr>
+                                <w:i/>
+                                <w:spacing w:val="-4"/>
+                                <w:sz w:val="18"/>
+                                <w:szCs w:val="18"/>
+                              </w:rPr>
+                              <w:t>theo</w:t>
+                            </w:r>
+                            <w:proofErr w:type="spellEnd"/>
+                            <w:r>
+                              <w:rPr>
+                                <w:i/>
+                                <w:spacing w:val="-4"/>
+                                <w:sz w:val="18"/>
+                                <w:szCs w:val="18"/>
+                              </w:rPr>
+                              <w:t xml:space="preserve"> TT </w:t>
+                            </w:r>
+                            <w:proofErr w:type="spellStart"/>
+                            <w:r>
+                              <w:rPr>
+                                <w:i/>
+                                <w:spacing w:val="-4"/>
+                                <w:sz w:val="18"/>
+                                <w:szCs w:val="18"/>
+                              </w:rPr>
+                              <w:t>số</w:t>
+                            </w:r>
+                            <w:proofErr w:type="spellEnd"/>
+                            <w:r>
+                              <w:rPr>
+                                <w:i/>
+                                <w:spacing w:val="-4"/>
+                                <w:sz w:val="18"/>
+                                <w:szCs w:val="18"/>
+                              </w:rPr>
+                              <w:t xml:space="preserve"> </w:t>
                             </w:r>
                             <w:r>
                               <w:rPr>
@@ -443,6 +590,7 @@
                                 <w:szCs w:val="24"/>
                               </w:rPr>
                             </w:pPr>
+                            <w:proofErr w:type="spellStart"/>
                             <w:r>
                               <w:rPr>
                                 <w:i/>
@@ -450,7 +598,17 @@
                                 <w:sz w:val="18"/>
                                 <w:szCs w:val="18"/>
                               </w:rPr>
-                              <w:t xml:space="preserve">ngày </w:t>
+                              <w:t>ngày</w:t>
+                            </w:r>
+                            <w:proofErr w:type="spellEnd"/>
+                            <w:r>
+                              <w:rPr>
+                                <w:i/>
+                                <w:spacing w:val="-4"/>
+                                <w:sz w:val="18"/>
+                                <w:szCs w:val="18"/>
+                              </w:rPr>
+                              <w:t xml:space="preserve"> </w:t>
                             </w:r>
                             <w:r>
                               <w:rPr>
@@ -522,20 +680,86 @@
                 <w:lang w:val="vi-VN" w:eastAsia="vi-VN"/>
               </w:rPr>
             </w:pPr>
+            <w:proofErr w:type="spellStart"/>
             <w:r>
               <w:rPr>
                 <w:b/>
                 <w:szCs w:val="26"/>
               </w:rPr>
-              <w:t>Độc lập - Tự do - Hạnh phúc</w:t>
+              <w:t>Độc</w:t>
             </w:r>
+            <w:proofErr w:type="spellEnd"/>
+            <w:r>
+              <w:rPr>
+                <w:b/>
+                <w:szCs w:val="26"/>
+              </w:rPr>
+              <w:t xml:space="preserve"> </w:t>
+            </w:r>
+            <w:proofErr w:type="spellStart"/>
+            <w:r>
+              <w:rPr>
+                <w:b/>
+                <w:szCs w:val="26"/>
+              </w:rPr>
+              <w:t>lập</w:t>
+            </w:r>
+            <w:proofErr w:type="spellEnd"/>
+            <w:r>
+              <w:rPr>
+                <w:b/>
+                <w:szCs w:val="26"/>
+              </w:rPr>
+              <w:t xml:space="preserve"> - </w:t>
+            </w:r>
+            <w:proofErr w:type="spellStart"/>
+            <w:r>
+              <w:rPr>
+                <w:b/>
+                <w:szCs w:val="26"/>
+              </w:rPr>
+              <w:t>Tự</w:t>
+            </w:r>
+            <w:proofErr w:type="spellEnd"/>
+            <w:r>
+              <w:rPr>
+                <w:b/>
+                <w:szCs w:val="26"/>
+              </w:rPr>
+              <w:t xml:space="preserve"> do - </w:t>
+            </w:r>
+            <w:proofErr w:type="spellStart"/>
+            <w:r>
+              <w:rPr>
+                <w:b/>
+                <w:szCs w:val="26"/>
+              </w:rPr>
+              <w:t>Hạnh</w:t>
+            </w:r>
+            <w:proofErr w:type="spellEnd"/>
+            <w:r>
+              <w:rPr>
+                <w:b/>
+                <w:szCs w:val="26"/>
+              </w:rPr>
+              <w:t xml:space="preserve"> </w:t>
+            </w:r>
+            <w:proofErr w:type="spellStart"/>
+            <w:r>
+              <w:rPr>
+                <w:b/>
+                <w:szCs w:val="26"/>
+              </w:rPr>
+              <w:t>phúc</w:t>
+            </w:r>
+            <w:proofErr w:type="spellEnd"/>
           </w:p>
         </w:tc>
       </w:tr>
       <w:tr>
         <w:tc>
           <w:tcPr>
-            <w:tcW w:w="3544" w:type="dxa"/>
+            <w:tcW w:w="3720" w:type="dxa"/>
             <w:hideMark/>
           </w:tcPr>
           <w:p>
@@ -562,11 +786,19 @@
                 <w:lang w:val="vi-VN" w:eastAsia="vi-VN"/>
               </w:rPr>
             </w:pPr>
+            <w:proofErr w:type="spellStart"/>
             <w:r>
               <w:rPr>
                 <w:sz w:val="24"/>
               </w:rPr>
-              <w:t>Số:</w:t>
+              <w:t>Số</w:t>
+            </w:r>
+            <w:proofErr w:type="spellEnd"/>
+            <w:r>
+              <w:rPr>
+                <w:sz w:val="24"/>
+              </w:rPr>
+              <w:t>:</w:t>
             </w:r>
             <w:r>
               <w:rPr>
@@ -594,13 +826,45 @@
                 <w:sz w:val="24"/>
                 <w:szCs w:val="16"/>
               </w:rPr>
-              <w:t>CQ${MaCQDT}-${MaDoi}</w:t>
+              <w:t>CQ${</w:t>
+            </w:r>
+            <w:proofErr w:type="spellStart"/>
+            <w:r>
+              <w:rPr>
+                <w:sz w:val="24"/>
+                <w:szCs w:val="16"/>
+              </w:rPr>
+              <w:t>MaCQDT</w:t>
+            </w:r>
+            <w:proofErr w:type="spellEnd"/>
+            <w:r>
+              <w:rPr>
+                <w:sz w:val="24"/>
+                <w:szCs w:val="16"/>
+              </w:rPr>
+              <w:t>}-${</w:t>
+            </w:r>
+            <w:proofErr w:type="spellStart"/>
+            <w:r>
+              <w:rPr>
+                <w:sz w:val="24"/>
+                <w:szCs w:val="16"/>
+              </w:rPr>
+              <w:t>MaDoi</w:t>
+            </w:r>
+            <w:proofErr w:type="spellEnd"/>
+            <w:r>
+              <w:rPr>
+                <w:sz w:val="24"/>
+                <w:szCs w:val="16"/>
+              </w:rPr>
+              <w:t>}</w:t>
             </w:r>
           </w:p>
         </w:tc>
         <w:tc>
           <w:tcPr>
-            <w:tcW w:w="6237" w:type="dxa"/>
+            <w:tcW w:w="6095" w:type="dxa"/>
             <w:hideMark/>
           </w:tcPr>
           <w:p>
@@ -622,10 +886,10 @@
               <mc:AlternateContent>
                 <mc:Choice Requires="wps">
                   <w:drawing>
-                    <wp:anchor distT="0" distB="0" distL="114300" distR="114300" simplePos="0" relativeHeight="251658752" behindDoc="0" locked="0" layoutInCell="1" allowOverlap="1" wp14:anchorId="017738D1" wp14:editId="1230CA9E">
+                    <wp:anchor distT="0" distB="0" distL="114300" distR="114300" simplePos="0" relativeHeight="251658752" behindDoc="0" locked="0" layoutInCell="1" allowOverlap="1" wp14:anchorId="017738D1" wp14:editId="727F6567">
                       <wp:simplePos x="0" y="0"/>
                       <wp:positionH relativeFrom="column">
-                        <wp:posOffset>653415</wp:posOffset>
+                        <wp:posOffset>828675</wp:posOffset>
                       </wp:positionH>
                       <wp:positionV relativeFrom="paragraph">
                         <wp:posOffset>13335</wp:posOffset>
@@ -683,7 +947,7 @@
                 </mc:Choice>
                 <mc:Fallback>
                   <w:pict>
-                    <v:line w14:anchorId="7C07978F" id="Straight Connector 2" o:spid="_x0000_s1026" style="position:absolute;z-index:251658752;visibility:visible;mso-wrap-style:square;mso-width-percent:0;mso-height-percent:0;mso-wrap-distance-left:9pt;mso-wrap-distance-top:0;mso-wrap-distance-right:9pt;mso-wrap-distance-bottom:0;mso-position-horizontal:absolute;mso-position-horizontal-relative:text;mso-position-vertical:absolute;mso-position-vertical-relative:text;mso-width-percent:0;mso-height-percent:0;mso-width-relative:page;mso-height-relative:page" from="51.45pt,1.05pt" to="212.55pt,1.05pt" o:gfxdata="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"/>
+                    <v:line w14:anchorId="7A9F97F6" id="Straight Connector 2" o:spid="_x0000_s1026" style="position:absolute;z-index:251658752;visibility:visible;mso-wrap-style:square;mso-width-percent:0;mso-height-percent:0;mso-wrap-distance-left:9pt;mso-wrap-distance-top:0;mso-wrap-distance-right:9pt;mso-wrap-distance-bottom:0;mso-position-horizontal:absolute;mso-position-horizontal-relative:text;mso-position-vertical:absolute;mso-position-vertical-relative:text;mso-width-percent:0;mso-height-percent:0;mso-width-relative:page;mso-height-relative:page" from="65.25pt,1.05pt" to="226.35pt,1.05pt" o:gfxdata="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"/>
                   </w:pict>
                 </mc:Fallback>
               </mc:AlternateContent>
@@ -708,7 +972,26 @@
                 <w:sz w:val="26"/>
                 <w:szCs w:val="26"/>
               </w:rPr>
-              <w:t xml:space="preserve">${Huyen}, </w:t>
+              <w:t>${</w:t>
+            </w:r>
+            <w:proofErr w:type="spellStart"/>
+            <w:r>
+              <w:rPr>
+                <w:i/>
+                <w:sz w:val="26"/>
+                <w:szCs w:val="26"/>
+              </w:rPr>
+              <w:t>Huyen</w:t>
+            </w:r>
+            <w:proofErr w:type="spellEnd"/>
+            <w:proofErr w:type="gramStart"/>
+            <w:r>
+              <w:rPr>
+                <w:i/>
+                <w:sz w:val="26"/>
+                <w:szCs w:val="26"/>
+              </w:rPr>
+              <w:t xml:space="preserve">}, </w:t>
             </w:r>
             <w:r>
               <w:rPr>
@@ -716,12 +999,22 @@
               </w:rPr>
               <w:t xml:space="preserve"> </w:t>
             </w:r>
+            <w:proofErr w:type="spellStart"/>
             <w:r>
               <w:rPr>
                 <w:i/>
                 <w:szCs w:val="26"/>
               </w:rPr>
-              <w:t xml:space="preserve">ngày </w:t>
+              <w:t>ngày</w:t>
+            </w:r>
+            <w:proofErr w:type="spellEnd"/>
+            <w:proofErr w:type="gramEnd"/>
+            <w:r>
+              <w:rPr>
+                <w:i/>
+                <w:szCs w:val="26"/>
+              </w:rPr>
+              <w:t xml:space="preserve"> </w:t>
             </w:r>
             <w:r>
               <w:rPr>
@@ -738,12 +1031,21 @@
               </w:rPr>
               <w:t xml:space="preserve"> </w:t>
             </w:r>
+            <w:proofErr w:type="spellStart"/>
             <w:r>
               <w:rPr>
                 <w:i/>
                 <w:szCs w:val="26"/>
               </w:rPr>
-              <w:t xml:space="preserve">tháng </w:t>
+              <w:t>tháng</w:t>
+            </w:r>
+            <w:proofErr w:type="spellEnd"/>
+            <w:r>
+              <w:rPr>
+                <w:i/>
+                <w:szCs w:val="26"/>
+              </w:rPr>
+              <w:t xml:space="preserve"> </w:t>
             </w:r>
             <w:r>
               <w:rPr>
@@ -760,6 +1062,7 @@
               </w:rPr>
               <w:t xml:space="preserve"> </w:t>
             </w:r>
+            <w:proofErr w:type="spellStart"/>
             <w:r>
               <w:rPr>
                 <w:i/>
@@ -767,6 +1070,7 @@
               </w:rPr>
               <w:t>năm</w:t>
             </w:r>
+            <w:proofErr w:type="spellEnd"/>
             <w:r>
               <w:rPr>
                 <w:spacing w:val="-4"/>
@@ -854,15 +1158,50 @@
           <w:rFonts w:eastAsia="Times New Roman"/>
           <w:szCs w:val="20"/>
         </w:rPr>
-        <w:t>(Lần thứ</w:t>
-      </w:r>
+        <w:t>(</w:t>
+      </w:r>
+      <w:proofErr w:type="spellStart"/>
+      <w:r>
+        <w:rPr>
+          <w:rFonts w:eastAsia="Times New Roman"/>
+          <w:szCs w:val="20"/>
+        </w:rPr>
+        <w:t>Lần</w:t>
+      </w:r>
+      <w:proofErr w:type="spellEnd"/>
+      <w:r>
+        <w:rPr>
+          <w:rFonts w:eastAsia="Times New Roman"/>
+          <w:szCs w:val="20"/>
+        </w:rPr>
+        <w:t xml:space="preserve"> </w:t>
+      </w:r>
+      <w:proofErr w:type="spellStart"/>
+      <w:proofErr w:type="gramStart"/>
+      <w:r>
+        <w:rPr>
+          <w:rFonts w:eastAsia="Times New Roman"/>
+          <w:szCs w:val="20"/>
+        </w:rPr>
+        <w:t>thứ</w:t>
+      </w:r>
+      <w:proofErr w:type="spellEnd"/>
       <w:r>
         <w:rPr>
           <w:rFonts w:eastAsia="Times New Roman"/>
           <w:szCs w:val="20"/>
           <w:vertAlign w:val="superscript"/>
         </w:rPr>
-        <w:t>(1)</w:t>
+        <w:t>(</w:t>
+      </w:r>
+      <w:proofErr w:type="gramEnd"/>
+      <w:r>
+        <w:rPr>
+          <w:rFonts w:eastAsia="Times New Roman"/>
+          <w:szCs w:val="20"/>
+          <w:vertAlign w:val="superscript"/>
+        </w:rPr>
+        <w:t>1)</w:t>
       </w:r>
       <w:r>
         <w:rPr>
@@ -963,23 +1302,354 @@
           <w:szCs w:val="20"/>
         </w:rPr>
       </w:pPr>
-      <w:r>
-        <w:rPr>
-          <w:rFonts w:eastAsia="Times New Roman"/>
-          <w:spacing w:val="-2"/>
-          <w:sz w:val="26"/>
-          <w:szCs w:val="20"/>
-        </w:rPr>
-        <w:t>Căn c</w:t>
-      </w:r>
-      <w:r>
-        <w:rPr>
-          <w:rFonts w:eastAsia="Times New Roman"/>
-          <w:spacing w:val="-2"/>
-          <w:sz w:val="26"/>
-          <w:szCs w:val="20"/>
-        </w:rPr>
-        <w:t>ứ Vụ án hình sự ${ToiDanh} xảy ra tại ${NoiXayRa} ${DPXayRa} vào ${NgayXayRa} đang điều tra.</w:t>
+      <w:proofErr w:type="spellStart"/>
+      <w:r>
+        <w:rPr>
+          <w:rFonts w:eastAsia="Times New Roman"/>
+          <w:spacing w:val="-2"/>
+          <w:sz w:val="26"/>
+          <w:szCs w:val="20"/>
+        </w:rPr>
+        <w:t>Căn</w:t>
+      </w:r>
+      <w:proofErr w:type="spellEnd"/>
+      <w:r>
+        <w:rPr>
+          <w:rFonts w:eastAsia="Times New Roman"/>
+          <w:spacing w:val="-2"/>
+          <w:sz w:val="26"/>
+          <w:szCs w:val="20"/>
+        </w:rPr>
+        <w:t xml:space="preserve"> </w:t>
+      </w:r>
+      <w:proofErr w:type="spellStart"/>
+      <w:r>
+        <w:rPr>
+          <w:rFonts w:eastAsia="Times New Roman"/>
+          <w:spacing w:val="-2"/>
+          <w:sz w:val="26"/>
+          <w:szCs w:val="20"/>
+        </w:rPr>
+        <w:t>c</w:t>
+      </w:r>
+      <w:r>
+        <w:rPr>
+          <w:rFonts w:eastAsia="Times New Roman"/>
+          <w:spacing w:val="-2"/>
+          <w:sz w:val="26"/>
+          <w:szCs w:val="20"/>
+        </w:rPr>
+        <w:t>ứ</w:t>
+      </w:r>
+      <w:proofErr w:type="spellEnd"/>
+      <w:r>
+        <w:rPr>
+          <w:rFonts w:eastAsia="Times New Roman"/>
+          <w:spacing w:val="-2"/>
+          <w:sz w:val="26"/>
+          <w:szCs w:val="20"/>
+        </w:rPr>
+        <w:t xml:space="preserve"> </w:t>
+      </w:r>
+      <w:proofErr w:type="spellStart"/>
+      <w:r>
+        <w:rPr>
+          <w:rFonts w:eastAsia="Times New Roman"/>
+          <w:spacing w:val="-2"/>
+          <w:sz w:val="26"/>
+          <w:szCs w:val="20"/>
+        </w:rPr>
+        <w:t>Vụ</w:t>
+      </w:r>
+      <w:proofErr w:type="spellEnd"/>
+      <w:r>
+        <w:rPr>
+          <w:rFonts w:eastAsia="Times New Roman"/>
+          <w:spacing w:val="-2"/>
+          <w:sz w:val="26"/>
+          <w:szCs w:val="20"/>
+        </w:rPr>
+        <w:t xml:space="preserve"> </w:t>
+      </w:r>
+      <w:proofErr w:type="spellStart"/>
+      <w:r>
+        <w:rPr>
+          <w:rFonts w:eastAsia="Times New Roman"/>
+          <w:spacing w:val="-2"/>
+          <w:sz w:val="26"/>
+          <w:szCs w:val="20"/>
+        </w:rPr>
+        <w:t>án</w:t>
+      </w:r>
+      <w:proofErr w:type="spellEnd"/>
+      <w:r>
+        <w:rPr>
+          <w:rFonts w:eastAsia="Times New Roman"/>
+          <w:spacing w:val="-2"/>
+          <w:sz w:val="26"/>
+          <w:szCs w:val="20"/>
+        </w:rPr>
+        <w:t xml:space="preserve"> </w:t>
+      </w:r>
+      <w:proofErr w:type="spellStart"/>
+      <w:r>
+        <w:rPr>
+          <w:rFonts w:eastAsia="Times New Roman"/>
+          <w:spacing w:val="-2"/>
+          <w:sz w:val="26"/>
+          <w:szCs w:val="20"/>
+        </w:rPr>
+        <w:t>hình</w:t>
+      </w:r>
+      <w:proofErr w:type="spellEnd"/>
+      <w:r>
+        <w:rPr>
+          <w:rFonts w:eastAsia="Times New Roman"/>
+          <w:spacing w:val="-2"/>
+          <w:sz w:val="26"/>
+          <w:szCs w:val="20"/>
+        </w:rPr>
+        <w:t xml:space="preserve"> </w:t>
+      </w:r>
+      <w:proofErr w:type="spellStart"/>
+      <w:r>
+        <w:rPr>
+          <w:rFonts w:eastAsia="Times New Roman"/>
+          <w:spacing w:val="-2"/>
+          <w:sz w:val="26"/>
+          <w:szCs w:val="20"/>
+        </w:rPr>
+        <w:t>sự</w:t>
+      </w:r>
+      <w:proofErr w:type="spellEnd"/>
+      <w:r>
+        <w:rPr>
+          <w:rFonts w:eastAsia="Times New Roman"/>
+          <w:spacing w:val="-2"/>
+          <w:sz w:val="26"/>
+          <w:szCs w:val="20"/>
+        </w:rPr>
+        <w:t xml:space="preserve"> ${</w:t>
+      </w:r>
+      <w:proofErr w:type="spellStart"/>
+      <w:r>
+        <w:rPr>
+          <w:rFonts w:eastAsia="Times New Roman"/>
+          <w:spacing w:val="-2"/>
+          <w:sz w:val="26"/>
+          <w:szCs w:val="20"/>
+        </w:rPr>
+        <w:t>ToiDanh</w:t>
+      </w:r>
+      <w:proofErr w:type="spellEnd"/>
+      <w:r>
+        <w:rPr>
+          <w:rFonts w:eastAsia="Times New Roman"/>
+          <w:spacing w:val="-2"/>
+          <w:sz w:val="26"/>
+          <w:szCs w:val="20"/>
+        </w:rPr>
+        <w:t xml:space="preserve">} </w:t>
+      </w:r>
+      <w:proofErr w:type="spellStart"/>
+      <w:r>
+        <w:rPr>
+          <w:rFonts w:eastAsia="Times New Roman"/>
+          <w:spacing w:val="-2"/>
+          <w:sz w:val="26"/>
+          <w:szCs w:val="20"/>
+        </w:rPr>
+        <w:t>xảy</w:t>
+      </w:r>
+      <w:proofErr w:type="spellEnd"/>
+      <w:r>
+        <w:rPr>
+          <w:rFonts w:eastAsia="Times New Roman"/>
+          <w:spacing w:val="-2"/>
+          <w:sz w:val="26"/>
+          <w:szCs w:val="20"/>
+        </w:rPr>
+        <w:t xml:space="preserve"> </w:t>
+      </w:r>
+      <w:proofErr w:type="spellStart"/>
+      <w:r>
+        <w:rPr>
+          <w:rFonts w:eastAsia="Times New Roman"/>
+          <w:spacing w:val="-2"/>
+          <w:sz w:val="26"/>
+          <w:szCs w:val="20"/>
+        </w:rPr>
+        <w:t>ra</w:t>
+      </w:r>
+      <w:proofErr w:type="spellEnd"/>
+      <w:r>
+        <w:rPr>
+          <w:rFonts w:eastAsia="Times New Roman"/>
+          <w:spacing w:val="-2"/>
+          <w:sz w:val="26"/>
+          <w:szCs w:val="20"/>
+        </w:rPr>
+        <w:t xml:space="preserve"> </w:t>
+      </w:r>
+      <w:proofErr w:type="spellStart"/>
+      <w:r>
+        <w:rPr>
+          <w:rFonts w:eastAsia="Times New Roman"/>
+          <w:spacing w:val="-2"/>
+          <w:sz w:val="26"/>
+          <w:szCs w:val="20"/>
+        </w:rPr>
+        <w:t>tại</w:t>
+      </w:r>
+      <w:proofErr w:type="spellEnd"/>
+      <w:r>
+        <w:rPr>
+          <w:rFonts w:eastAsia="Times New Roman"/>
+          <w:spacing w:val="-2"/>
+          <w:sz w:val="26"/>
+          <w:szCs w:val="20"/>
+        </w:rPr>
+        <w:t xml:space="preserve"> ${</w:t>
+      </w:r>
+      <w:proofErr w:type="spellStart"/>
+      <w:r>
+        <w:rPr>
+          <w:rFonts w:eastAsia="Times New Roman"/>
+          <w:spacing w:val="-2"/>
+          <w:sz w:val="26"/>
+          <w:szCs w:val="20"/>
+        </w:rPr>
+        <w:t>NoiXayRa</w:t>
+      </w:r>
+      <w:proofErr w:type="spellEnd"/>
+      <w:r>
+        <w:rPr>
+          <w:rFonts w:eastAsia="Times New Roman"/>
+          <w:spacing w:val="-2"/>
+          <w:sz w:val="26"/>
+          <w:szCs w:val="20"/>
+        </w:rPr>
+        <w:t>} ${</w:t>
+      </w:r>
+      <w:proofErr w:type="spellStart"/>
+      <w:r>
+        <w:rPr>
+          <w:rFonts w:eastAsia="Times New Roman"/>
+          <w:spacing w:val="-2"/>
+          <w:sz w:val="26"/>
+          <w:szCs w:val="20"/>
+        </w:rPr>
+        <w:t>DPXayRa</w:t>
+      </w:r>
+      <w:proofErr w:type="spellEnd"/>
+      <w:r>
+        <w:rPr>
+          <w:rFonts w:eastAsia="Times New Roman"/>
+          <w:spacing w:val="-2"/>
+          <w:sz w:val="26"/>
+          <w:szCs w:val="20"/>
+        </w:rPr>
+        <w:t xml:space="preserve">} </w:t>
+      </w:r>
+      <w:proofErr w:type="spellStart"/>
+      <w:r>
+        <w:rPr>
+          <w:rFonts w:eastAsia="Times New Roman"/>
+          <w:spacing w:val="-2"/>
+          <w:sz w:val="26"/>
+          <w:szCs w:val="20"/>
+        </w:rPr>
+        <w:t>vào</w:t>
+      </w:r>
+      <w:proofErr w:type="spellEnd"/>
+      <w:r>
+        <w:rPr>
+          <w:rFonts w:eastAsia="Times New Roman"/>
+          <w:spacing w:val="-2"/>
+          <w:sz w:val="26"/>
+          <w:szCs w:val="20"/>
+        </w:rPr>
+        <w:t xml:space="preserve"> ${</w:t>
+      </w:r>
+      <w:proofErr w:type="spellStart"/>
+      <w:r>
+        <w:rPr>
+          <w:rFonts w:eastAsia="Times New Roman"/>
+          <w:spacing w:val="-2"/>
+          <w:sz w:val="26"/>
+          <w:szCs w:val="20"/>
+        </w:rPr>
+        <w:t>NgayXayRa</w:t>
+      </w:r>
+      <w:proofErr w:type="spellEnd"/>
+      <w:r>
+        <w:rPr>
+          <w:rFonts w:eastAsia="Times New Roman"/>
+          <w:spacing w:val="-2"/>
+          <w:sz w:val="26"/>
+          <w:szCs w:val="20"/>
+        </w:rPr>
+        <w:t xml:space="preserve">} </w:t>
+      </w:r>
+      <w:proofErr w:type="spellStart"/>
+      <w:r>
+        <w:rPr>
+          <w:rFonts w:eastAsia="Times New Roman"/>
+          <w:spacing w:val="-2"/>
+          <w:sz w:val="26"/>
+          <w:szCs w:val="20"/>
+        </w:rPr>
+        <w:t>đang</w:t>
+      </w:r>
+      <w:proofErr w:type="spellEnd"/>
+      <w:r>
+        <w:rPr>
+          <w:rFonts w:eastAsia="Times New Roman"/>
+          <w:spacing w:val="-2"/>
+          <w:sz w:val="26"/>
+          <w:szCs w:val="20"/>
+        </w:rPr>
+        <w:t xml:space="preserve"> </w:t>
+      </w:r>
+      <w:proofErr w:type="spellStart"/>
+      <w:r>
+        <w:rPr>
+          <w:rFonts w:eastAsia="Times New Roman"/>
+          <w:spacing w:val="-2"/>
+          <w:sz w:val="26"/>
+          <w:szCs w:val="20"/>
+        </w:rPr>
+        <w:t>điều</w:t>
+      </w:r>
+      <w:proofErr w:type="spellEnd"/>
+      <w:r>
+        <w:rPr>
+          <w:rFonts w:eastAsia="Times New Roman"/>
+          <w:spacing w:val="-2"/>
+          <w:sz w:val="26"/>
+          <w:szCs w:val="20"/>
+        </w:rPr>
+        <w:t xml:space="preserve"> </w:t>
+      </w:r>
+      <w:proofErr w:type="spellStart"/>
+      <w:r>
+        <w:rPr>
+          <w:rFonts w:eastAsia="Times New Roman"/>
+          <w:spacing w:val="-2"/>
+          <w:sz w:val="26"/>
+          <w:szCs w:val="20"/>
+        </w:rPr>
+        <w:t>tra</w:t>
+      </w:r>
+      <w:proofErr w:type="spellEnd"/>
+      <w:r>
+        <w:rPr>
+          <w:rFonts w:eastAsia="Times New Roman"/>
+          <w:spacing w:val="-2"/>
+          <w:sz w:val="26"/>
+          <w:szCs w:val="20"/>
+        </w:rPr>
+        <w:t>.</w:t>
       </w:r>
     </w:p>
     <w:p>
@@ -1006,15 +1676,148 @@
         </w:rPr>
         <w:t xml:space="preserve"> </w:t>
       </w:r>
-      <w:r>
-        <w:rPr>
-          <w:rFonts w:eastAsia="Times New Roman"/>
-          <w:spacing w:val="-2"/>
-          <w:sz w:val="26"/>
-          <w:szCs w:val="20"/>
-        </w:rPr>
-        <w:t>Xét cần thiết cho cuộc điều tra;</w:t>
-      </w:r>
+      <w:proofErr w:type="spellStart"/>
+      <w:r>
+        <w:rPr>
+          <w:rFonts w:eastAsia="Times New Roman"/>
+          <w:spacing w:val="-2"/>
+          <w:sz w:val="26"/>
+          <w:szCs w:val="20"/>
+        </w:rPr>
+        <w:t>Xét</w:t>
+      </w:r>
+      <w:proofErr w:type="spellEnd"/>
+      <w:r>
+        <w:rPr>
+          <w:rFonts w:eastAsia="Times New Roman"/>
+          <w:spacing w:val="-2"/>
+          <w:sz w:val="26"/>
+          <w:szCs w:val="20"/>
+        </w:rPr>
+        <w:t xml:space="preserve"> </w:t>
+      </w:r>
+      <w:proofErr w:type="spellStart"/>
+      <w:r>
+        <w:rPr>
+          <w:rFonts w:eastAsia="Times New Roman"/>
+          <w:spacing w:val="-2"/>
+          <w:sz w:val="26"/>
+          <w:szCs w:val="20"/>
+        </w:rPr>
+        <w:t>cần</w:t>
+      </w:r>
+      <w:proofErr w:type="spellEnd"/>
+      <w:r>
+        <w:rPr>
+          <w:rFonts w:eastAsia="Times New Roman"/>
+          <w:spacing w:val="-2"/>
+          <w:sz w:val="26"/>
+          <w:szCs w:val="20"/>
+        </w:rPr>
+        <w:t xml:space="preserve"> </w:t>
+      </w:r>
+      <w:proofErr w:type="spellStart"/>
+      <w:r>
+        <w:rPr>
+          <w:rFonts w:eastAsia="Times New Roman"/>
+          <w:spacing w:val="-2"/>
+          <w:sz w:val="26"/>
+          <w:szCs w:val="20"/>
+        </w:rPr>
+        <w:t>thiết</w:t>
+      </w:r>
+      <w:proofErr w:type="spellEnd"/>
+      <w:r>
+        <w:rPr>
+          <w:rFonts w:eastAsia="Times New Roman"/>
+          <w:spacing w:val="-2"/>
+          <w:sz w:val="26"/>
+          <w:szCs w:val="20"/>
+        </w:rPr>
+        <w:t xml:space="preserve"> </w:t>
+      </w:r>
+      <w:proofErr w:type="spellStart"/>
+      <w:r>
+        <w:rPr>
+          <w:rFonts w:eastAsia="Times New Roman"/>
+          <w:spacing w:val="-2"/>
+          <w:sz w:val="26"/>
+          <w:szCs w:val="20"/>
+        </w:rPr>
+        <w:t>cho</w:t>
+      </w:r>
+      <w:proofErr w:type="spellEnd"/>
+      <w:r>
+        <w:rPr>
+          <w:rFonts w:eastAsia="Times New Roman"/>
+          <w:spacing w:val="-2"/>
+          <w:sz w:val="26"/>
+          <w:szCs w:val="20"/>
+        </w:rPr>
+        <w:t xml:space="preserve"> </w:t>
+      </w:r>
+      <w:proofErr w:type="spellStart"/>
+      <w:r>
+        <w:rPr>
+          <w:rFonts w:eastAsia="Times New Roman"/>
+          <w:spacing w:val="-2"/>
+          <w:sz w:val="26"/>
+          <w:szCs w:val="20"/>
+        </w:rPr>
+        <w:t>cuộc</w:t>
+      </w:r>
+      <w:proofErr w:type="spellEnd"/>
+      <w:r>
+        <w:rPr>
+          <w:rFonts w:eastAsia="Times New Roman"/>
+          <w:spacing w:val="-2"/>
+          <w:sz w:val="26"/>
+          <w:szCs w:val="20"/>
+        </w:rPr>
+        <w:t xml:space="preserve"> </w:t>
+      </w:r>
+      <w:proofErr w:type="spellStart"/>
+      <w:r>
+        <w:rPr>
+          <w:rFonts w:eastAsia="Times New Roman"/>
+          <w:spacing w:val="-2"/>
+          <w:sz w:val="26"/>
+          <w:szCs w:val="20"/>
+        </w:rPr>
+        <w:t>điều</w:t>
+      </w:r>
+      <w:proofErr w:type="spellEnd"/>
+      <w:r>
+        <w:rPr>
+          <w:rFonts w:eastAsia="Times New Roman"/>
+          <w:spacing w:val="-2"/>
+          <w:sz w:val="26"/>
+          <w:szCs w:val="20"/>
+        </w:rPr>
+        <w:t xml:space="preserve"> </w:t>
+      </w:r>
+      <w:proofErr w:type="spellStart"/>
+      <w:proofErr w:type="gramStart"/>
+      <w:r>
+        <w:rPr>
+          <w:rFonts w:eastAsia="Times New Roman"/>
+          <w:spacing w:val="-2"/>
+          <w:sz w:val="26"/>
+          <w:szCs w:val="20"/>
+        </w:rPr>
+        <w:t>tra</w:t>
+      </w:r>
+      <w:proofErr w:type="spellEnd"/>
+      <w:r>
+        <w:rPr>
+          <w:rFonts w:eastAsia="Times New Roman"/>
+          <w:spacing w:val="-2"/>
+          <w:sz w:val="26"/>
+          <w:szCs w:val="20"/>
+        </w:rPr>
+        <w:t>;</w:t>
+      </w:r>
+      <w:proofErr w:type="gramEnd"/>
     </w:p>
     <w:p>
       <w:pPr>
@@ -1031,15 +1834,67 @@
           <w:szCs w:val="20"/>
         </w:rPr>
       </w:pPr>
-      <w:r>
-        <w:rPr>
-          <w:rFonts w:eastAsia="Times New Roman"/>
-          <w:spacing w:val="-2"/>
-          <w:sz w:val="26"/>
-          <w:szCs w:val="20"/>
-        </w:rPr>
-        <w:t xml:space="preserve">Căn cứ các </w:t>
-      </w:r>
+      <w:proofErr w:type="spellStart"/>
+      <w:r>
+        <w:rPr>
+          <w:rFonts w:eastAsia="Times New Roman"/>
+          <w:spacing w:val="-2"/>
+          <w:sz w:val="26"/>
+          <w:szCs w:val="20"/>
+        </w:rPr>
+        <w:t>Căn</w:t>
+      </w:r>
+      <w:proofErr w:type="spellEnd"/>
+      <w:r>
+        <w:rPr>
+          <w:rFonts w:eastAsia="Times New Roman"/>
+          <w:spacing w:val="-2"/>
+          <w:sz w:val="26"/>
+          <w:szCs w:val="20"/>
+        </w:rPr>
+        <w:t xml:space="preserve"> </w:t>
+      </w:r>
+      <w:proofErr w:type="spellStart"/>
+      <w:r>
+        <w:rPr>
+          <w:rFonts w:eastAsia="Times New Roman"/>
+          <w:spacing w:val="-2"/>
+          <w:sz w:val="26"/>
+          <w:szCs w:val="20"/>
+        </w:rPr>
+        <w:t>cứ</w:t>
+      </w:r>
+      <w:proofErr w:type="spellEnd"/>
+      <w:r>
+        <w:rPr>
+          <w:rFonts w:eastAsia="Times New Roman"/>
+          <w:spacing w:val="-2"/>
+          <w:sz w:val="26"/>
+          <w:szCs w:val="20"/>
+        </w:rPr>
+        <w:t xml:space="preserve"> </w:t>
+      </w:r>
+      <w:proofErr w:type="spellStart"/>
+      <w:r>
+        <w:rPr>
+          <w:rFonts w:eastAsia="Times New Roman"/>
+          <w:spacing w:val="-2"/>
+          <w:sz w:val="26"/>
+          <w:szCs w:val="20"/>
+        </w:rPr>
+        <w:t>các</w:t>
+      </w:r>
+      <w:proofErr w:type="spellEnd"/>
+      <w:r>
+        <w:rPr>
+          <w:rFonts w:eastAsia="Times New Roman"/>
+          <w:spacing w:val="-2"/>
+          <w:sz w:val="26"/>
+          <w:szCs w:val="20"/>
+        </w:rPr>
+        <w:t xml:space="preserve"> </w:t>
+      </w:r>
+      <w:proofErr w:type="spellStart"/>
       <w:r>
         <w:rPr>
           <w:rFonts w:eastAsia="Times New Roman"/>
@@ -1058,6 +1913,7 @@
         </w:rPr>
         <w:t>iều</w:t>
       </w:r>
+      <w:proofErr w:type="spellEnd"/>
       <w:r>
         <w:rPr>
           <w:rFonts w:eastAsia="Times New Roman"/>
@@ -1101,17 +1957,148 @@
           <w:sz w:val="26"/>
           <w:szCs w:val="20"/>
         </w:rPr>
-        <w:t xml:space="preserve"> và 214 Bộ luật T</w:t>
-      </w:r>
-      <w:r>
-        <w:rPr>
-          <w:rFonts w:eastAsia="Times New Roman"/>
-          <w:spacing w:val="-2"/>
-          <w:sz w:val="26"/>
-          <w:szCs w:val="20"/>
-        </w:rPr>
-        <w:t>ố tụng hình sự</w:t>
-      </w:r>
+        <w:t xml:space="preserve"> </w:t>
+      </w:r>
+      <w:proofErr w:type="spellStart"/>
+      <w:r>
+        <w:rPr>
+          <w:rFonts w:eastAsia="Times New Roman"/>
+          <w:spacing w:val="-2"/>
+          <w:sz w:val="26"/>
+          <w:szCs w:val="20"/>
+        </w:rPr>
+        <w:t>và</w:t>
+      </w:r>
+      <w:proofErr w:type="spellEnd"/>
+      <w:r>
+        <w:rPr>
+          <w:rFonts w:eastAsia="Times New Roman"/>
+          <w:spacing w:val="-2"/>
+          <w:sz w:val="26"/>
+          <w:szCs w:val="20"/>
+        </w:rPr>
+        <w:t xml:space="preserve"> 214 </w:t>
+      </w:r>
+      <w:proofErr w:type="spellStart"/>
+      <w:r>
+        <w:rPr>
+          <w:rFonts w:eastAsia="Times New Roman"/>
+          <w:spacing w:val="-2"/>
+          <w:sz w:val="26"/>
+          <w:szCs w:val="20"/>
+        </w:rPr>
+        <w:t>Bộ</w:t>
+      </w:r>
+      <w:proofErr w:type="spellEnd"/>
+      <w:r>
+        <w:rPr>
+          <w:rFonts w:eastAsia="Times New Roman"/>
+          <w:spacing w:val="-2"/>
+          <w:sz w:val="26"/>
+          <w:szCs w:val="20"/>
+        </w:rPr>
+        <w:t xml:space="preserve"> </w:t>
+      </w:r>
+      <w:proofErr w:type="spellStart"/>
+      <w:r>
+        <w:rPr>
+          <w:rFonts w:eastAsia="Times New Roman"/>
+          <w:spacing w:val="-2"/>
+          <w:sz w:val="26"/>
+          <w:szCs w:val="20"/>
+        </w:rPr>
+        <w:t>luật</w:t>
+      </w:r>
+      <w:proofErr w:type="spellEnd"/>
+      <w:r>
+        <w:rPr>
+          <w:rFonts w:eastAsia="Times New Roman"/>
+          <w:spacing w:val="-2"/>
+          <w:sz w:val="26"/>
+          <w:szCs w:val="20"/>
+        </w:rPr>
+        <w:t xml:space="preserve"> </w:t>
+      </w:r>
+      <w:proofErr w:type="spellStart"/>
+      <w:r>
+        <w:rPr>
+          <w:rFonts w:eastAsia="Times New Roman"/>
+          <w:spacing w:val="-2"/>
+          <w:sz w:val="26"/>
+          <w:szCs w:val="20"/>
+        </w:rPr>
+        <w:t>T</w:t>
+      </w:r>
+      <w:r>
+        <w:rPr>
+          <w:rFonts w:eastAsia="Times New Roman"/>
+          <w:spacing w:val="-2"/>
+          <w:sz w:val="26"/>
+          <w:szCs w:val="20"/>
+        </w:rPr>
+        <w:t>ố</w:t>
+      </w:r>
+      <w:proofErr w:type="spellEnd"/>
+      <w:r>
+        <w:rPr>
+          <w:rFonts w:eastAsia="Times New Roman"/>
+          <w:spacing w:val="-2"/>
+          <w:sz w:val="26"/>
+          <w:szCs w:val="20"/>
+        </w:rPr>
+        <w:t xml:space="preserve"> </w:t>
+      </w:r>
+      <w:proofErr w:type="spellStart"/>
+      <w:r>
+        <w:rPr>
+          <w:rFonts w:eastAsia="Times New Roman"/>
+          <w:spacing w:val="-2"/>
+          <w:sz w:val="26"/>
+          <w:szCs w:val="20"/>
+        </w:rPr>
+        <w:t>tụng</w:t>
+      </w:r>
+      <w:proofErr w:type="spellEnd"/>
+      <w:r>
+        <w:rPr>
+          <w:rFonts w:eastAsia="Times New Roman"/>
+          <w:spacing w:val="-2"/>
+          <w:sz w:val="26"/>
+          <w:szCs w:val="20"/>
+        </w:rPr>
+        <w:t xml:space="preserve"> </w:t>
+      </w:r>
+      <w:proofErr w:type="spellStart"/>
+      <w:r>
+        <w:rPr>
+          <w:rFonts w:eastAsia="Times New Roman"/>
+          <w:spacing w:val="-2"/>
+          <w:sz w:val="26"/>
+          <w:szCs w:val="20"/>
+        </w:rPr>
+        <w:t>hình</w:t>
+      </w:r>
+      <w:proofErr w:type="spellEnd"/>
+      <w:r>
+        <w:rPr>
+          <w:rFonts w:eastAsia="Times New Roman"/>
+          <w:spacing w:val="-2"/>
+          <w:sz w:val="26"/>
+          <w:szCs w:val="20"/>
+        </w:rPr>
+        <w:t xml:space="preserve"> </w:t>
+      </w:r>
+      <w:proofErr w:type="spellStart"/>
+      <w:r>
+        <w:rPr>
+          <w:rFonts w:eastAsia="Times New Roman"/>
+          <w:spacing w:val="-2"/>
+          <w:sz w:val="26"/>
+          <w:szCs w:val="20"/>
+        </w:rPr>
+        <w:t>sự</w:t>
+      </w:r>
+      <w:proofErr w:type="spellEnd"/>
       <w:r>
         <w:rPr>
           <w:rFonts w:eastAsia="Times New Roman"/>
@@ -1164,15 +2151,38 @@
           <w:szCs w:val="20"/>
         </w:rPr>
       </w:pPr>
-      <w:r>
-        <w:rPr>
-          <w:rFonts w:eastAsia="Times New Roman"/>
-          <w:spacing w:val="-2"/>
-          <w:sz w:val="26"/>
-          <w:szCs w:val="20"/>
-        </w:rPr>
-        <w:t>Trưng cầu</w:t>
-      </w:r>
+      <w:proofErr w:type="spellStart"/>
+      <w:r>
+        <w:rPr>
+          <w:rFonts w:eastAsia="Times New Roman"/>
+          <w:spacing w:val="-2"/>
+          <w:sz w:val="26"/>
+          <w:szCs w:val="20"/>
+        </w:rPr>
+        <w:t>Trưng</w:t>
+      </w:r>
+      <w:proofErr w:type="spellEnd"/>
+      <w:r>
+        <w:rPr>
+          <w:rFonts w:eastAsia="Times New Roman"/>
+          <w:spacing w:val="-2"/>
+          <w:sz w:val="26"/>
+          <w:szCs w:val="20"/>
+        </w:rPr>
+        <w:t xml:space="preserve"> </w:t>
+      </w:r>
+      <w:proofErr w:type="spellStart"/>
+      <w:proofErr w:type="gramStart"/>
+      <w:r>
+        <w:rPr>
+          <w:rFonts w:eastAsia="Times New Roman"/>
+          <w:spacing w:val="-2"/>
+          <w:sz w:val="26"/>
+          <w:szCs w:val="20"/>
+        </w:rPr>
+        <w:t>cầu</w:t>
+      </w:r>
+      <w:proofErr w:type="spellEnd"/>
       <w:r>
         <w:rPr>
           <w:rFonts w:eastAsia="Times New Roman"/>
@@ -1183,6 +2193,7 @@
         </w:rPr>
         <w:t>(</w:t>
       </w:r>
+      <w:proofErr w:type="gramEnd"/>
       <w:r>
         <w:rPr>
           <w:rFonts w:eastAsia="Times New Roman"/>
@@ -1285,24 +2296,57 @@
           <w:szCs w:val="20"/>
         </w:rPr>
       </w:pPr>
-      <w:r>
-        <w:rPr>
-          <w:rFonts w:eastAsia="Times New Roman"/>
-          <w:spacing w:val="-2"/>
-          <w:sz w:val="26"/>
-          <w:szCs w:val="20"/>
-        </w:rPr>
-        <w:t>giám định</w:t>
-      </w:r>
-      <w:r>
-        <w:rPr>
-          <w:rFonts w:eastAsia="Times New Roman"/>
-          <w:spacing w:val="-2"/>
-          <w:sz w:val="26"/>
-          <w:szCs w:val="20"/>
-        </w:rPr>
-        <w:t xml:space="preserve"> lại</w:t>
-      </w:r>
+      <w:proofErr w:type="spellStart"/>
+      <w:r>
+        <w:rPr>
+          <w:rFonts w:eastAsia="Times New Roman"/>
+          <w:spacing w:val="-2"/>
+          <w:sz w:val="26"/>
+          <w:szCs w:val="20"/>
+        </w:rPr>
+        <w:t>giám</w:t>
+      </w:r>
+      <w:proofErr w:type="spellEnd"/>
+      <w:r>
+        <w:rPr>
+          <w:rFonts w:eastAsia="Times New Roman"/>
+          <w:spacing w:val="-2"/>
+          <w:sz w:val="26"/>
+          <w:szCs w:val="20"/>
+        </w:rPr>
+        <w:t xml:space="preserve"> </w:t>
+      </w:r>
+      <w:proofErr w:type="spellStart"/>
+      <w:r>
+        <w:rPr>
+          <w:rFonts w:eastAsia="Times New Roman"/>
+          <w:spacing w:val="-2"/>
+          <w:sz w:val="26"/>
+          <w:szCs w:val="20"/>
+        </w:rPr>
+        <w:t>định</w:t>
+      </w:r>
+      <w:proofErr w:type="spellEnd"/>
+      <w:r>
+        <w:rPr>
+          <w:rFonts w:eastAsia="Times New Roman"/>
+          <w:spacing w:val="-2"/>
+          <w:sz w:val="26"/>
+          <w:szCs w:val="20"/>
+        </w:rPr>
+        <w:t xml:space="preserve"> </w:t>
+      </w:r>
+      <w:proofErr w:type="spellStart"/>
+      <w:r>
+        <w:rPr>
+          <w:rFonts w:eastAsia="Times New Roman"/>
+          <w:spacing w:val="-2"/>
+          <w:sz w:val="26"/>
+          <w:szCs w:val="20"/>
+        </w:rPr>
+        <w:t>lại</w:t>
+      </w:r>
+      <w:proofErr w:type="spellEnd"/>
       <w:r>
         <w:rPr>
           <w:rFonts w:eastAsia="Times New Roman"/>
@@ -1813,17 +2857,459 @@
           <w:sz w:val="16"/>
           <w:szCs w:val="16"/>
         </w:rPr>
-        <w:t>(1) Trường hợp trưng cầu giám định lại lần thứ hai yêu cầu cơ quan giám đị</w:t>
-      </w:r>
-      <w:r>
-        <w:rPr>
-          <w:rFonts w:eastAsia="Times New Roman"/>
-          <w:spacing w:val="-2"/>
-          <w:sz w:val="16"/>
-          <w:szCs w:val="16"/>
-        </w:rPr>
-        <w:t>nh thành lập Hội đồng giám định;</w:t>
-      </w:r>
+        <w:t xml:space="preserve">(1) </w:t>
+      </w:r>
+      <w:proofErr w:type="spellStart"/>
+      <w:r>
+        <w:rPr>
+          <w:rFonts w:eastAsia="Times New Roman"/>
+          <w:spacing w:val="-2"/>
+          <w:sz w:val="16"/>
+          <w:szCs w:val="16"/>
+        </w:rPr>
+        <w:t>Trường</w:t>
+      </w:r>
+      <w:proofErr w:type="spellEnd"/>
+      <w:r>
+        <w:rPr>
+          <w:rFonts w:eastAsia="Times New Roman"/>
+          <w:spacing w:val="-2"/>
+          <w:sz w:val="16"/>
+          <w:szCs w:val="16"/>
+        </w:rPr>
+        <w:t xml:space="preserve"> </w:t>
+      </w:r>
+      <w:proofErr w:type="spellStart"/>
+      <w:r>
+        <w:rPr>
+          <w:rFonts w:eastAsia="Times New Roman"/>
+          <w:spacing w:val="-2"/>
+          <w:sz w:val="16"/>
+          <w:szCs w:val="16"/>
+        </w:rPr>
+        <w:t>hợp</w:t>
+      </w:r>
+      <w:proofErr w:type="spellEnd"/>
+      <w:r>
+        <w:rPr>
+          <w:rFonts w:eastAsia="Times New Roman"/>
+          <w:spacing w:val="-2"/>
+          <w:sz w:val="16"/>
+          <w:szCs w:val="16"/>
+        </w:rPr>
+        <w:t xml:space="preserve"> </w:t>
+      </w:r>
+      <w:proofErr w:type="spellStart"/>
+      <w:r>
+        <w:rPr>
+          <w:rFonts w:eastAsia="Times New Roman"/>
+          <w:spacing w:val="-2"/>
+          <w:sz w:val="16"/>
+          <w:szCs w:val="16"/>
+        </w:rPr>
+        <w:t>trưng</w:t>
+      </w:r>
+      <w:proofErr w:type="spellEnd"/>
+      <w:r>
+        <w:rPr>
+          <w:rFonts w:eastAsia="Times New Roman"/>
+          <w:spacing w:val="-2"/>
+          <w:sz w:val="16"/>
+          <w:szCs w:val="16"/>
+        </w:rPr>
+        <w:t xml:space="preserve"> </w:t>
+      </w:r>
+      <w:proofErr w:type="spellStart"/>
+      <w:r>
+        <w:rPr>
+          <w:rFonts w:eastAsia="Times New Roman"/>
+          <w:spacing w:val="-2"/>
+          <w:sz w:val="16"/>
+          <w:szCs w:val="16"/>
+        </w:rPr>
+        <w:t>cầu</w:t>
+      </w:r>
+      <w:proofErr w:type="spellEnd"/>
+      <w:r>
+        <w:rPr>
+          <w:rFonts w:eastAsia="Times New Roman"/>
+          <w:spacing w:val="-2"/>
+          <w:sz w:val="16"/>
+          <w:szCs w:val="16"/>
+        </w:rPr>
+        <w:t xml:space="preserve"> </w:t>
+      </w:r>
+      <w:proofErr w:type="spellStart"/>
+      <w:r>
+        <w:rPr>
+          <w:rFonts w:eastAsia="Times New Roman"/>
+          <w:spacing w:val="-2"/>
+          <w:sz w:val="16"/>
+          <w:szCs w:val="16"/>
+        </w:rPr>
+        <w:t>giám</w:t>
+      </w:r>
+      <w:proofErr w:type="spellEnd"/>
+      <w:r>
+        <w:rPr>
+          <w:rFonts w:eastAsia="Times New Roman"/>
+          <w:spacing w:val="-2"/>
+          <w:sz w:val="16"/>
+          <w:szCs w:val="16"/>
+        </w:rPr>
+        <w:t xml:space="preserve"> </w:t>
+      </w:r>
+      <w:proofErr w:type="spellStart"/>
+      <w:r>
+        <w:rPr>
+          <w:rFonts w:eastAsia="Times New Roman"/>
+          <w:spacing w:val="-2"/>
+          <w:sz w:val="16"/>
+          <w:szCs w:val="16"/>
+        </w:rPr>
+        <w:t>định</w:t>
+      </w:r>
+      <w:proofErr w:type="spellEnd"/>
+      <w:r>
+        <w:rPr>
+          <w:rFonts w:eastAsia="Times New Roman"/>
+          <w:spacing w:val="-2"/>
+          <w:sz w:val="16"/>
+          <w:szCs w:val="16"/>
+        </w:rPr>
+        <w:t xml:space="preserve"> </w:t>
+      </w:r>
+      <w:proofErr w:type="spellStart"/>
+      <w:r>
+        <w:rPr>
+          <w:rFonts w:eastAsia="Times New Roman"/>
+          <w:spacing w:val="-2"/>
+          <w:sz w:val="16"/>
+          <w:szCs w:val="16"/>
+        </w:rPr>
+        <w:t>lại</w:t>
+      </w:r>
+      <w:proofErr w:type="spellEnd"/>
+      <w:r>
+        <w:rPr>
+          <w:rFonts w:eastAsia="Times New Roman"/>
+          <w:spacing w:val="-2"/>
+          <w:sz w:val="16"/>
+          <w:szCs w:val="16"/>
+        </w:rPr>
+        <w:t xml:space="preserve"> </w:t>
+      </w:r>
+      <w:proofErr w:type="spellStart"/>
+      <w:r>
+        <w:rPr>
+          <w:rFonts w:eastAsia="Times New Roman"/>
+          <w:spacing w:val="-2"/>
+          <w:sz w:val="16"/>
+          <w:szCs w:val="16"/>
+        </w:rPr>
+        <w:t>lần</w:t>
+      </w:r>
+      <w:proofErr w:type="spellEnd"/>
+      <w:r>
+        <w:rPr>
+          <w:rFonts w:eastAsia="Times New Roman"/>
+          <w:spacing w:val="-2"/>
+          <w:sz w:val="16"/>
+          <w:szCs w:val="16"/>
+        </w:rPr>
+        <w:t xml:space="preserve"> </w:t>
+      </w:r>
+      <w:proofErr w:type="spellStart"/>
+      <w:r>
+        <w:rPr>
+          <w:rFonts w:eastAsia="Times New Roman"/>
+          <w:spacing w:val="-2"/>
+          <w:sz w:val="16"/>
+          <w:szCs w:val="16"/>
+        </w:rPr>
+        <w:t>thứ</w:t>
+      </w:r>
+      <w:proofErr w:type="spellEnd"/>
+      <w:r>
+        <w:rPr>
+          <w:rFonts w:eastAsia="Times New Roman"/>
+          <w:spacing w:val="-2"/>
+          <w:sz w:val="16"/>
+          <w:szCs w:val="16"/>
+        </w:rPr>
+        <w:t xml:space="preserve"> </w:t>
+      </w:r>
+      <w:proofErr w:type="spellStart"/>
+      <w:r>
+        <w:rPr>
+          <w:rFonts w:eastAsia="Times New Roman"/>
+          <w:spacing w:val="-2"/>
+          <w:sz w:val="16"/>
+          <w:szCs w:val="16"/>
+        </w:rPr>
+        <w:t>hai</w:t>
+      </w:r>
+      <w:proofErr w:type="spellEnd"/>
+      <w:r>
+        <w:rPr>
+          <w:rFonts w:eastAsia="Times New Roman"/>
+          <w:spacing w:val="-2"/>
+          <w:sz w:val="16"/>
+          <w:szCs w:val="16"/>
+        </w:rPr>
+        <w:t xml:space="preserve"> </w:t>
+      </w:r>
+      <w:proofErr w:type="spellStart"/>
+      <w:r>
+        <w:rPr>
+          <w:rFonts w:eastAsia="Times New Roman"/>
+          <w:spacing w:val="-2"/>
+          <w:sz w:val="16"/>
+          <w:szCs w:val="16"/>
+        </w:rPr>
+        <w:t>yêu</w:t>
+      </w:r>
+      <w:proofErr w:type="spellEnd"/>
+      <w:r>
+        <w:rPr>
+          <w:rFonts w:eastAsia="Times New Roman"/>
+          <w:spacing w:val="-2"/>
+          <w:sz w:val="16"/>
+          <w:szCs w:val="16"/>
+        </w:rPr>
+        <w:t xml:space="preserve"> </w:t>
+      </w:r>
+      <w:proofErr w:type="spellStart"/>
+      <w:r>
+        <w:rPr>
+          <w:rFonts w:eastAsia="Times New Roman"/>
+          <w:spacing w:val="-2"/>
+          <w:sz w:val="16"/>
+          <w:szCs w:val="16"/>
+        </w:rPr>
+        <w:t>cầu</w:t>
+      </w:r>
+      <w:proofErr w:type="spellEnd"/>
+      <w:r>
+        <w:rPr>
+          <w:rFonts w:eastAsia="Times New Roman"/>
+          <w:spacing w:val="-2"/>
+          <w:sz w:val="16"/>
+          <w:szCs w:val="16"/>
+        </w:rPr>
+        <w:t xml:space="preserve"> </w:t>
+      </w:r>
+      <w:proofErr w:type="spellStart"/>
+      <w:r>
+        <w:rPr>
+          <w:rFonts w:eastAsia="Times New Roman"/>
+          <w:spacing w:val="-2"/>
+          <w:sz w:val="16"/>
+          <w:szCs w:val="16"/>
+        </w:rPr>
+        <w:t>cơ</w:t>
+      </w:r>
+      <w:proofErr w:type="spellEnd"/>
+      <w:r>
+        <w:rPr>
+          <w:rFonts w:eastAsia="Times New Roman"/>
+          <w:spacing w:val="-2"/>
+          <w:sz w:val="16"/>
+          <w:szCs w:val="16"/>
+        </w:rPr>
+        <w:t xml:space="preserve"> </w:t>
+      </w:r>
+      <w:proofErr w:type="spellStart"/>
+      <w:r>
+        <w:rPr>
+          <w:rFonts w:eastAsia="Times New Roman"/>
+          <w:spacing w:val="-2"/>
+          <w:sz w:val="16"/>
+          <w:szCs w:val="16"/>
+        </w:rPr>
+        <w:t>quan</w:t>
+      </w:r>
+      <w:proofErr w:type="spellEnd"/>
+      <w:r>
+        <w:rPr>
+          <w:rFonts w:eastAsia="Times New Roman"/>
+          <w:spacing w:val="-2"/>
+          <w:sz w:val="16"/>
+          <w:szCs w:val="16"/>
+        </w:rPr>
+        <w:t xml:space="preserve"> </w:t>
+      </w:r>
+      <w:proofErr w:type="spellStart"/>
+      <w:r>
+        <w:rPr>
+          <w:rFonts w:eastAsia="Times New Roman"/>
+          <w:spacing w:val="-2"/>
+          <w:sz w:val="16"/>
+          <w:szCs w:val="16"/>
+        </w:rPr>
+        <w:t>giám</w:t>
+      </w:r>
+      <w:proofErr w:type="spellEnd"/>
+      <w:r>
+        <w:rPr>
+          <w:rFonts w:eastAsia="Times New Roman"/>
+          <w:spacing w:val="-2"/>
+          <w:sz w:val="16"/>
+          <w:szCs w:val="16"/>
+        </w:rPr>
+        <w:t xml:space="preserve"> </w:t>
+      </w:r>
+      <w:proofErr w:type="spellStart"/>
+      <w:r>
+        <w:rPr>
+          <w:rFonts w:eastAsia="Times New Roman"/>
+          <w:spacing w:val="-2"/>
+          <w:sz w:val="16"/>
+          <w:szCs w:val="16"/>
+        </w:rPr>
+        <w:t>đị</w:t>
+      </w:r>
+      <w:r>
+        <w:rPr>
+          <w:rFonts w:eastAsia="Times New Roman"/>
+          <w:spacing w:val="-2"/>
+          <w:sz w:val="16"/>
+          <w:szCs w:val="16"/>
+        </w:rPr>
+        <w:t>nh</w:t>
+      </w:r>
+      <w:proofErr w:type="spellEnd"/>
+      <w:r>
+        <w:rPr>
+          <w:rFonts w:eastAsia="Times New Roman"/>
+          <w:spacing w:val="-2"/>
+          <w:sz w:val="16"/>
+          <w:szCs w:val="16"/>
+        </w:rPr>
+        <w:t xml:space="preserve"> </w:t>
+      </w:r>
+      <w:proofErr w:type="spellStart"/>
+      <w:r>
+        <w:rPr>
+          <w:rFonts w:eastAsia="Times New Roman"/>
+          <w:spacing w:val="-2"/>
+          <w:sz w:val="16"/>
+          <w:szCs w:val="16"/>
+        </w:rPr>
+        <w:t>thành</w:t>
+      </w:r>
+      <w:proofErr w:type="spellEnd"/>
+      <w:r>
+        <w:rPr>
+          <w:rFonts w:eastAsia="Times New Roman"/>
+          <w:spacing w:val="-2"/>
+          <w:sz w:val="16"/>
+          <w:szCs w:val="16"/>
+        </w:rPr>
+        <w:t xml:space="preserve"> </w:t>
+      </w:r>
+      <w:proofErr w:type="spellStart"/>
+      <w:r>
+        <w:rPr>
+          <w:rFonts w:eastAsia="Times New Roman"/>
+          <w:spacing w:val="-2"/>
+          <w:sz w:val="16"/>
+          <w:szCs w:val="16"/>
+        </w:rPr>
+        <w:t>lập</w:t>
+      </w:r>
+      <w:proofErr w:type="spellEnd"/>
+      <w:r>
+        <w:rPr>
+          <w:rFonts w:eastAsia="Times New Roman"/>
+          <w:spacing w:val="-2"/>
+          <w:sz w:val="16"/>
+          <w:szCs w:val="16"/>
+        </w:rPr>
+        <w:t xml:space="preserve"> </w:t>
+      </w:r>
+      <w:proofErr w:type="spellStart"/>
+      <w:r>
+        <w:rPr>
+          <w:rFonts w:eastAsia="Times New Roman"/>
+          <w:spacing w:val="-2"/>
+          <w:sz w:val="16"/>
+          <w:szCs w:val="16"/>
+        </w:rPr>
+        <w:t>Hội</w:t>
+      </w:r>
+      <w:proofErr w:type="spellEnd"/>
+      <w:r>
+        <w:rPr>
+          <w:rFonts w:eastAsia="Times New Roman"/>
+          <w:spacing w:val="-2"/>
+          <w:sz w:val="16"/>
+          <w:szCs w:val="16"/>
+        </w:rPr>
+        <w:t xml:space="preserve"> </w:t>
+      </w:r>
+      <w:proofErr w:type="spellStart"/>
+      <w:r>
+        <w:rPr>
+          <w:rFonts w:eastAsia="Times New Roman"/>
+          <w:spacing w:val="-2"/>
+          <w:sz w:val="16"/>
+          <w:szCs w:val="16"/>
+        </w:rPr>
+        <w:t>đồng</w:t>
+      </w:r>
+      <w:proofErr w:type="spellEnd"/>
+      <w:r>
+        <w:rPr>
+          <w:rFonts w:eastAsia="Times New Roman"/>
+          <w:spacing w:val="-2"/>
+          <w:sz w:val="16"/>
+          <w:szCs w:val="16"/>
+        </w:rPr>
+        <w:t xml:space="preserve"> </w:t>
+      </w:r>
+      <w:proofErr w:type="spellStart"/>
+      <w:r>
+        <w:rPr>
+          <w:rFonts w:eastAsia="Times New Roman"/>
+          <w:spacing w:val="-2"/>
+          <w:sz w:val="16"/>
+          <w:szCs w:val="16"/>
+        </w:rPr>
+        <w:t>giám</w:t>
+      </w:r>
+      <w:proofErr w:type="spellEnd"/>
+      <w:r>
+        <w:rPr>
+          <w:rFonts w:eastAsia="Times New Roman"/>
+          <w:spacing w:val="-2"/>
+          <w:sz w:val="16"/>
+          <w:szCs w:val="16"/>
+        </w:rPr>
+        <w:t xml:space="preserve"> </w:t>
+      </w:r>
+      <w:proofErr w:type="spellStart"/>
+      <w:proofErr w:type="gramStart"/>
+      <w:r>
+        <w:rPr>
+          <w:rFonts w:eastAsia="Times New Roman"/>
+          <w:spacing w:val="-2"/>
+          <w:sz w:val="16"/>
+          <w:szCs w:val="16"/>
+        </w:rPr>
+        <w:t>định</w:t>
+      </w:r>
+      <w:proofErr w:type="spellEnd"/>
+      <w:r>
+        <w:rPr>
+          <w:rFonts w:eastAsia="Times New Roman"/>
+          <w:spacing w:val="-2"/>
+          <w:sz w:val="16"/>
+          <w:szCs w:val="16"/>
+        </w:rPr>
+        <w:t>;</w:t>
+      </w:r>
+      <w:proofErr w:type="gramEnd"/>
     </w:p>
     <w:p>
       <w:pPr>
@@ -1846,6 +3332,7 @@
         </w:rPr>
         <w:t xml:space="preserve">(2) </w:t>
       </w:r>
+      <w:proofErr w:type="spellStart"/>
       <w:r>
         <w:rPr>
           <w:rFonts w:eastAsia="Times New Roman"/>
@@ -1860,8 +3347,172 @@
           <w:sz w:val="16"/>
           <w:szCs w:val="16"/>
         </w:rPr>
-        <w:t>hức danh tư pháp của người ký ban hành văn bản</w:t>
-      </w:r>
+        <w:t>hức</w:t>
+      </w:r>
+      <w:proofErr w:type="spellEnd"/>
+      <w:r>
+        <w:rPr>
+          <w:rFonts w:eastAsia="Times New Roman"/>
+          <w:sz w:val="16"/>
+          <w:szCs w:val="16"/>
+        </w:rPr>
+        <w:t xml:space="preserve"> </w:t>
+      </w:r>
+      <w:proofErr w:type="spellStart"/>
+      <w:r>
+        <w:rPr>
+          <w:rFonts w:eastAsia="Times New Roman"/>
+          <w:sz w:val="16"/>
+          <w:szCs w:val="16"/>
+        </w:rPr>
+        <w:t>danh</w:t>
+      </w:r>
+      <w:proofErr w:type="spellEnd"/>
+      <w:r>
+        <w:rPr>
+          <w:rFonts w:eastAsia="Times New Roman"/>
+          <w:sz w:val="16"/>
+          <w:szCs w:val="16"/>
+        </w:rPr>
+        <w:t xml:space="preserve"> </w:t>
+      </w:r>
+      <w:proofErr w:type="spellStart"/>
+      <w:r>
+        <w:rPr>
+          <w:rFonts w:eastAsia="Times New Roman"/>
+          <w:sz w:val="16"/>
+          <w:szCs w:val="16"/>
+        </w:rPr>
+        <w:t>tư</w:t>
+      </w:r>
+      <w:proofErr w:type="spellEnd"/>
+      <w:r>
+        <w:rPr>
+          <w:rFonts w:eastAsia="Times New Roman"/>
+          <w:sz w:val="16"/>
+          <w:szCs w:val="16"/>
+        </w:rPr>
+        <w:t xml:space="preserve"> </w:t>
+      </w:r>
+      <w:proofErr w:type="spellStart"/>
+      <w:r>
+        <w:rPr>
+          <w:rFonts w:eastAsia="Times New Roman"/>
+          <w:sz w:val="16"/>
+          <w:szCs w:val="16"/>
+        </w:rPr>
+        <w:t>pháp</w:t>
+      </w:r>
+      <w:proofErr w:type="spellEnd"/>
+      <w:r>
+        <w:rPr>
+          <w:rFonts w:eastAsia="Times New Roman"/>
+          <w:sz w:val="16"/>
+          <w:szCs w:val="16"/>
+        </w:rPr>
+        <w:t xml:space="preserve"> </w:t>
+      </w:r>
+      <w:proofErr w:type="spellStart"/>
+      <w:r>
+        <w:rPr>
+          <w:rFonts w:eastAsia="Times New Roman"/>
+          <w:sz w:val="16"/>
+          <w:szCs w:val="16"/>
+        </w:rPr>
+        <w:t>của</w:t>
+      </w:r>
+      <w:proofErr w:type="spellEnd"/>
+      <w:r>
+        <w:rPr>
+          <w:rFonts w:eastAsia="Times New Roman"/>
+          <w:sz w:val="16"/>
+          <w:szCs w:val="16"/>
+        </w:rPr>
+        <w:t xml:space="preserve"> </w:t>
+      </w:r>
+      <w:proofErr w:type="spellStart"/>
+      <w:r>
+        <w:rPr>
+          <w:rFonts w:eastAsia="Times New Roman"/>
+          <w:sz w:val="16"/>
+          <w:szCs w:val="16"/>
+        </w:rPr>
+        <w:t>người</w:t>
+      </w:r>
+      <w:proofErr w:type="spellEnd"/>
+      <w:r>
+        <w:rPr>
+          <w:rFonts w:eastAsia="Times New Roman"/>
+          <w:sz w:val="16"/>
+          <w:szCs w:val="16"/>
+        </w:rPr>
+        <w:t xml:space="preserve"> </w:t>
+      </w:r>
+      <w:proofErr w:type="spellStart"/>
+      <w:r>
+        <w:rPr>
+          <w:rFonts w:eastAsia="Times New Roman"/>
+          <w:sz w:val="16"/>
+          <w:szCs w:val="16"/>
+        </w:rPr>
+        <w:t>ký</w:t>
+      </w:r>
+      <w:proofErr w:type="spellEnd"/>
+      <w:r>
+        <w:rPr>
+          <w:rFonts w:eastAsia="Times New Roman"/>
+          <w:sz w:val="16"/>
+          <w:szCs w:val="16"/>
+        </w:rPr>
+        <w:t xml:space="preserve"> ban </w:t>
+      </w:r>
+      <w:proofErr w:type="spellStart"/>
+      <w:r>
+        <w:rPr>
+          <w:rFonts w:eastAsia="Times New Roman"/>
+          <w:sz w:val="16"/>
+          <w:szCs w:val="16"/>
+        </w:rPr>
+        <w:t>hành</w:t>
+      </w:r>
+      <w:proofErr w:type="spellEnd"/>
+      <w:r>
+        <w:rPr>
+          <w:rFonts w:eastAsia="Times New Roman"/>
+          <w:sz w:val="16"/>
+          <w:szCs w:val="16"/>
+        </w:rPr>
+        <w:t xml:space="preserve"> </w:t>
+      </w:r>
+      <w:proofErr w:type="spellStart"/>
+      <w:r>
+        <w:rPr>
+          <w:rFonts w:eastAsia="Times New Roman"/>
+          <w:sz w:val="16"/>
+          <w:szCs w:val="16"/>
+        </w:rPr>
+        <w:t>văn</w:t>
+      </w:r>
+      <w:proofErr w:type="spellEnd"/>
+      <w:r>
+        <w:rPr>
+          <w:rFonts w:eastAsia="Times New Roman"/>
+          <w:sz w:val="16"/>
+          <w:szCs w:val="16"/>
+        </w:rPr>
+        <w:t xml:space="preserve"> </w:t>
+      </w:r>
+      <w:proofErr w:type="spellStart"/>
+      <w:proofErr w:type="gramStart"/>
+      <w:r>
+        <w:rPr>
+          <w:rFonts w:eastAsia="Times New Roman"/>
+          <w:sz w:val="16"/>
+          <w:szCs w:val="16"/>
+        </w:rPr>
+        <w:t>bản</w:t>
+      </w:r>
+      <w:proofErr w:type="spellEnd"/>
       <w:r>
         <w:rPr>
           <w:rFonts w:eastAsia="Times New Roman"/>
@@ -1870,6 +3521,7 @@
         </w:rPr>
         <w:t>;</w:t>
       </w:r>
+      <w:proofErr w:type="gramEnd"/>
     </w:p>
     <w:p>
       <w:pPr>
@@ -1911,15 +3563,358 @@
         </w:rPr>
         <w:t xml:space="preserve">) </w:t>
       </w:r>
-      <w:r>
-        <w:rPr>
-          <w:rFonts w:eastAsia="Times New Roman"/>
-          <w:spacing w:val="-2"/>
-          <w:sz w:val="16"/>
-          <w:szCs w:val="16"/>
-        </w:rPr>
-        <w:t>Ghi rõ họ tên người được trưng cầu giám định hoặc tên cơ quan tiến hành giám định</w:t>
-      </w:r>
+      <w:proofErr w:type="spellStart"/>
+      <w:r>
+        <w:rPr>
+          <w:rFonts w:eastAsia="Times New Roman"/>
+          <w:spacing w:val="-2"/>
+          <w:sz w:val="16"/>
+          <w:szCs w:val="16"/>
+        </w:rPr>
+        <w:t>Ghi</w:t>
+      </w:r>
+      <w:proofErr w:type="spellEnd"/>
+      <w:r>
+        <w:rPr>
+          <w:rFonts w:eastAsia="Times New Roman"/>
+          <w:spacing w:val="-2"/>
+          <w:sz w:val="16"/>
+          <w:szCs w:val="16"/>
+        </w:rPr>
+        <w:t xml:space="preserve"> </w:t>
+      </w:r>
+      <w:proofErr w:type="spellStart"/>
+      <w:r>
+        <w:rPr>
+          <w:rFonts w:eastAsia="Times New Roman"/>
+          <w:spacing w:val="-2"/>
+          <w:sz w:val="16"/>
+          <w:szCs w:val="16"/>
+        </w:rPr>
+        <w:t>rõ</w:t>
+      </w:r>
+      <w:proofErr w:type="spellEnd"/>
+      <w:r>
+        <w:rPr>
+          <w:rFonts w:eastAsia="Times New Roman"/>
+          <w:spacing w:val="-2"/>
+          <w:sz w:val="16"/>
+          <w:szCs w:val="16"/>
+        </w:rPr>
+        <w:t xml:space="preserve"> </w:t>
+      </w:r>
+      <w:proofErr w:type="spellStart"/>
+      <w:r>
+        <w:rPr>
+          <w:rFonts w:eastAsia="Times New Roman"/>
+          <w:spacing w:val="-2"/>
+          <w:sz w:val="16"/>
+          <w:szCs w:val="16"/>
+        </w:rPr>
+        <w:t>họ</w:t>
+      </w:r>
+      <w:proofErr w:type="spellEnd"/>
+      <w:r>
+        <w:rPr>
+          <w:rFonts w:eastAsia="Times New Roman"/>
+          <w:spacing w:val="-2"/>
+          <w:sz w:val="16"/>
+          <w:szCs w:val="16"/>
+        </w:rPr>
+        <w:t xml:space="preserve"> </w:t>
+      </w:r>
+      <w:proofErr w:type="spellStart"/>
+      <w:r>
+        <w:rPr>
+          <w:rFonts w:eastAsia="Times New Roman"/>
+          <w:spacing w:val="-2"/>
+          <w:sz w:val="16"/>
+          <w:szCs w:val="16"/>
+        </w:rPr>
+        <w:t>tên</w:t>
+      </w:r>
+      <w:proofErr w:type="spellEnd"/>
+      <w:r>
+        <w:rPr>
+          <w:rFonts w:eastAsia="Times New Roman"/>
+          <w:spacing w:val="-2"/>
+          <w:sz w:val="16"/>
+          <w:szCs w:val="16"/>
+        </w:rPr>
+        <w:t xml:space="preserve"> </w:t>
+      </w:r>
+      <w:proofErr w:type="spellStart"/>
+      <w:r>
+        <w:rPr>
+          <w:rFonts w:eastAsia="Times New Roman"/>
+          <w:spacing w:val="-2"/>
+          <w:sz w:val="16"/>
+          <w:szCs w:val="16"/>
+        </w:rPr>
+        <w:t>người</w:t>
+      </w:r>
+      <w:proofErr w:type="spellEnd"/>
+      <w:r>
+        <w:rPr>
+          <w:rFonts w:eastAsia="Times New Roman"/>
+          <w:spacing w:val="-2"/>
+          <w:sz w:val="16"/>
+          <w:szCs w:val="16"/>
+        </w:rPr>
+        <w:t xml:space="preserve"> </w:t>
+      </w:r>
+      <w:proofErr w:type="spellStart"/>
+      <w:r>
+        <w:rPr>
+          <w:rFonts w:eastAsia="Times New Roman"/>
+          <w:spacing w:val="-2"/>
+          <w:sz w:val="16"/>
+          <w:szCs w:val="16"/>
+        </w:rPr>
+        <w:t>được</w:t>
+      </w:r>
+      <w:proofErr w:type="spellEnd"/>
+      <w:r>
+        <w:rPr>
+          <w:rFonts w:eastAsia="Times New Roman"/>
+          <w:spacing w:val="-2"/>
+          <w:sz w:val="16"/>
+          <w:szCs w:val="16"/>
+        </w:rPr>
+        <w:t xml:space="preserve"> </w:t>
+      </w:r>
+      <w:proofErr w:type="spellStart"/>
+      <w:r>
+        <w:rPr>
+          <w:rFonts w:eastAsia="Times New Roman"/>
+          <w:spacing w:val="-2"/>
+          <w:sz w:val="16"/>
+          <w:szCs w:val="16"/>
+        </w:rPr>
+        <w:t>trưng</w:t>
+      </w:r>
+      <w:proofErr w:type="spellEnd"/>
+      <w:r>
+        <w:rPr>
+          <w:rFonts w:eastAsia="Times New Roman"/>
+          <w:spacing w:val="-2"/>
+          <w:sz w:val="16"/>
+          <w:szCs w:val="16"/>
+        </w:rPr>
+        <w:t xml:space="preserve"> </w:t>
+      </w:r>
+      <w:proofErr w:type="spellStart"/>
+      <w:r>
+        <w:rPr>
+          <w:rFonts w:eastAsia="Times New Roman"/>
+          <w:spacing w:val="-2"/>
+          <w:sz w:val="16"/>
+          <w:szCs w:val="16"/>
+        </w:rPr>
+        <w:t>cầu</w:t>
+      </w:r>
+      <w:proofErr w:type="spellEnd"/>
+      <w:r>
+        <w:rPr>
+          <w:rFonts w:eastAsia="Times New Roman"/>
+          <w:spacing w:val="-2"/>
+          <w:sz w:val="16"/>
+          <w:szCs w:val="16"/>
+        </w:rPr>
+        <w:t xml:space="preserve"> </w:t>
+      </w:r>
+      <w:proofErr w:type="spellStart"/>
+      <w:r>
+        <w:rPr>
+          <w:rFonts w:eastAsia="Times New Roman"/>
+          <w:spacing w:val="-2"/>
+          <w:sz w:val="16"/>
+          <w:szCs w:val="16"/>
+        </w:rPr>
+        <w:t>giám</w:t>
+      </w:r>
+      <w:proofErr w:type="spellEnd"/>
+      <w:r>
+        <w:rPr>
+          <w:rFonts w:eastAsia="Times New Roman"/>
+          <w:spacing w:val="-2"/>
+          <w:sz w:val="16"/>
+          <w:szCs w:val="16"/>
+        </w:rPr>
+        <w:t xml:space="preserve"> </w:t>
+      </w:r>
+      <w:proofErr w:type="spellStart"/>
+      <w:r>
+        <w:rPr>
+          <w:rFonts w:eastAsia="Times New Roman"/>
+          <w:spacing w:val="-2"/>
+          <w:sz w:val="16"/>
+          <w:szCs w:val="16"/>
+        </w:rPr>
+        <w:t>định</w:t>
+      </w:r>
+      <w:proofErr w:type="spellEnd"/>
+      <w:r>
+        <w:rPr>
+          <w:rFonts w:eastAsia="Times New Roman"/>
+          <w:spacing w:val="-2"/>
+          <w:sz w:val="16"/>
+          <w:szCs w:val="16"/>
+        </w:rPr>
+        <w:t xml:space="preserve"> </w:t>
+      </w:r>
+      <w:proofErr w:type="spellStart"/>
+      <w:r>
+        <w:rPr>
+          <w:rFonts w:eastAsia="Times New Roman"/>
+          <w:spacing w:val="-2"/>
+          <w:sz w:val="16"/>
+          <w:szCs w:val="16"/>
+        </w:rPr>
+        <w:t>hoặc</w:t>
+      </w:r>
+      <w:proofErr w:type="spellEnd"/>
+      <w:r>
+        <w:rPr>
+          <w:rFonts w:eastAsia="Times New Roman"/>
+          <w:spacing w:val="-2"/>
+          <w:sz w:val="16"/>
+          <w:szCs w:val="16"/>
+        </w:rPr>
+        <w:t xml:space="preserve"> </w:t>
+      </w:r>
+      <w:proofErr w:type="spellStart"/>
+      <w:r>
+        <w:rPr>
+          <w:rFonts w:eastAsia="Times New Roman"/>
+          <w:spacing w:val="-2"/>
+          <w:sz w:val="16"/>
+          <w:szCs w:val="16"/>
+        </w:rPr>
+        <w:t>tên</w:t>
+      </w:r>
+      <w:proofErr w:type="spellEnd"/>
+      <w:r>
+        <w:rPr>
+          <w:rFonts w:eastAsia="Times New Roman"/>
+          <w:spacing w:val="-2"/>
+          <w:sz w:val="16"/>
+          <w:szCs w:val="16"/>
+        </w:rPr>
+        <w:t xml:space="preserve"> </w:t>
+      </w:r>
+      <w:proofErr w:type="spellStart"/>
+      <w:r>
+        <w:rPr>
+          <w:rFonts w:eastAsia="Times New Roman"/>
+          <w:spacing w:val="-2"/>
+          <w:sz w:val="16"/>
+          <w:szCs w:val="16"/>
+        </w:rPr>
+        <w:t>cơ</w:t>
+      </w:r>
+      <w:proofErr w:type="spellEnd"/>
+      <w:r>
+        <w:rPr>
+          <w:rFonts w:eastAsia="Times New Roman"/>
+          <w:spacing w:val="-2"/>
+          <w:sz w:val="16"/>
+          <w:szCs w:val="16"/>
+        </w:rPr>
+        <w:t xml:space="preserve"> </w:t>
+      </w:r>
+      <w:proofErr w:type="spellStart"/>
+      <w:r>
+        <w:rPr>
+          <w:rFonts w:eastAsia="Times New Roman"/>
+          <w:spacing w:val="-2"/>
+          <w:sz w:val="16"/>
+          <w:szCs w:val="16"/>
+        </w:rPr>
+        <w:t>quan</w:t>
+      </w:r>
+      <w:proofErr w:type="spellEnd"/>
+      <w:r>
+        <w:rPr>
+          <w:rFonts w:eastAsia="Times New Roman"/>
+          <w:spacing w:val="-2"/>
+          <w:sz w:val="16"/>
+          <w:szCs w:val="16"/>
+        </w:rPr>
+        <w:t xml:space="preserve"> </w:t>
+      </w:r>
+      <w:proofErr w:type="spellStart"/>
+      <w:r>
+        <w:rPr>
+          <w:rFonts w:eastAsia="Times New Roman"/>
+          <w:spacing w:val="-2"/>
+          <w:sz w:val="16"/>
+          <w:szCs w:val="16"/>
+        </w:rPr>
+        <w:t>tiến</w:t>
+      </w:r>
+      <w:proofErr w:type="spellEnd"/>
+      <w:r>
+        <w:rPr>
+          <w:rFonts w:eastAsia="Times New Roman"/>
+          <w:spacing w:val="-2"/>
+          <w:sz w:val="16"/>
+          <w:szCs w:val="16"/>
+        </w:rPr>
+        <w:t xml:space="preserve"> </w:t>
+      </w:r>
+      <w:proofErr w:type="spellStart"/>
+      <w:r>
+        <w:rPr>
+          <w:rFonts w:eastAsia="Times New Roman"/>
+          <w:spacing w:val="-2"/>
+          <w:sz w:val="16"/>
+          <w:szCs w:val="16"/>
+        </w:rPr>
+        <w:t>hành</w:t>
+      </w:r>
+      <w:proofErr w:type="spellEnd"/>
+      <w:r>
+        <w:rPr>
+          <w:rFonts w:eastAsia="Times New Roman"/>
+          <w:spacing w:val="-2"/>
+          <w:sz w:val="16"/>
+          <w:szCs w:val="16"/>
+        </w:rPr>
+        <w:t xml:space="preserve"> </w:t>
+      </w:r>
+      <w:proofErr w:type="spellStart"/>
+      <w:r>
+        <w:rPr>
+          <w:rFonts w:eastAsia="Times New Roman"/>
+          <w:spacing w:val="-2"/>
+          <w:sz w:val="16"/>
+          <w:szCs w:val="16"/>
+        </w:rPr>
+        <w:t>giám</w:t>
+      </w:r>
+      <w:proofErr w:type="spellEnd"/>
+      <w:r>
+        <w:rPr>
+          <w:rFonts w:eastAsia="Times New Roman"/>
+          <w:spacing w:val="-2"/>
+          <w:sz w:val="16"/>
+          <w:szCs w:val="16"/>
+        </w:rPr>
+        <w:t xml:space="preserve"> </w:t>
+      </w:r>
+      <w:proofErr w:type="spellStart"/>
+      <w:proofErr w:type="gramStart"/>
+      <w:r>
+        <w:rPr>
+          <w:rFonts w:eastAsia="Times New Roman"/>
+          <w:spacing w:val="-2"/>
+          <w:sz w:val="16"/>
+          <w:szCs w:val="16"/>
+        </w:rPr>
+        <w:t>định</w:t>
+      </w:r>
+      <w:proofErr w:type="spellEnd"/>
       <w:r>
         <w:rPr>
           <w:rFonts w:eastAsia="Times New Roman"/>
@@ -1929,6 +3924,7 @@
         </w:rPr>
         <w:t>;</w:t>
       </w:r>
+      <w:proofErr w:type="gramEnd"/>
     </w:p>
     <w:p>
       <w:pPr>
@@ -1973,8 +3969,479 @@
           <w:sz w:val="16"/>
           <w:szCs w:val="16"/>
         </w:rPr>
-        <w:t>) Ghi tóm tắt diễn biến sự việc liên quan đến việc giám định, kết quả giám định lần trước và lý do giám định lại</w:t>
-      </w:r>
+        <w:t xml:space="preserve">) </w:t>
+      </w:r>
+      <w:proofErr w:type="spellStart"/>
+      <w:r>
+        <w:rPr>
+          <w:rFonts w:eastAsia="Times New Roman"/>
+          <w:spacing w:val="-2"/>
+          <w:sz w:val="16"/>
+          <w:szCs w:val="16"/>
+        </w:rPr>
+        <w:t>Ghi</w:t>
+      </w:r>
+      <w:proofErr w:type="spellEnd"/>
+      <w:r>
+        <w:rPr>
+          <w:rFonts w:eastAsia="Times New Roman"/>
+          <w:spacing w:val="-2"/>
+          <w:sz w:val="16"/>
+          <w:szCs w:val="16"/>
+        </w:rPr>
+        <w:t xml:space="preserve"> </w:t>
+      </w:r>
+      <w:proofErr w:type="spellStart"/>
+      <w:r>
+        <w:rPr>
+          <w:rFonts w:eastAsia="Times New Roman"/>
+          <w:spacing w:val="-2"/>
+          <w:sz w:val="16"/>
+          <w:szCs w:val="16"/>
+        </w:rPr>
+        <w:t>tóm</w:t>
+      </w:r>
+      <w:proofErr w:type="spellEnd"/>
+      <w:r>
+        <w:rPr>
+          <w:rFonts w:eastAsia="Times New Roman"/>
+          <w:spacing w:val="-2"/>
+          <w:sz w:val="16"/>
+          <w:szCs w:val="16"/>
+        </w:rPr>
+        <w:t xml:space="preserve"> </w:t>
+      </w:r>
+      <w:proofErr w:type="spellStart"/>
+      <w:r>
+        <w:rPr>
+          <w:rFonts w:eastAsia="Times New Roman"/>
+          <w:spacing w:val="-2"/>
+          <w:sz w:val="16"/>
+          <w:szCs w:val="16"/>
+        </w:rPr>
+        <w:t>tắt</w:t>
+      </w:r>
+      <w:proofErr w:type="spellEnd"/>
+      <w:r>
+        <w:rPr>
+          <w:rFonts w:eastAsia="Times New Roman"/>
+          <w:spacing w:val="-2"/>
+          <w:sz w:val="16"/>
+          <w:szCs w:val="16"/>
+        </w:rPr>
+        <w:t xml:space="preserve"> </w:t>
+      </w:r>
+      <w:proofErr w:type="spellStart"/>
+      <w:r>
+        <w:rPr>
+          <w:rFonts w:eastAsia="Times New Roman"/>
+          <w:spacing w:val="-2"/>
+          <w:sz w:val="16"/>
+          <w:szCs w:val="16"/>
+        </w:rPr>
+        <w:t>diễn</w:t>
+      </w:r>
+      <w:proofErr w:type="spellEnd"/>
+      <w:r>
+        <w:rPr>
+          <w:rFonts w:eastAsia="Times New Roman"/>
+          <w:spacing w:val="-2"/>
+          <w:sz w:val="16"/>
+          <w:szCs w:val="16"/>
+        </w:rPr>
+        <w:t xml:space="preserve"> </w:t>
+      </w:r>
+      <w:proofErr w:type="spellStart"/>
+      <w:r>
+        <w:rPr>
+          <w:rFonts w:eastAsia="Times New Roman"/>
+          <w:spacing w:val="-2"/>
+          <w:sz w:val="16"/>
+          <w:szCs w:val="16"/>
+        </w:rPr>
+        <w:t>biến</w:t>
+      </w:r>
+      <w:proofErr w:type="spellEnd"/>
+      <w:r>
+        <w:rPr>
+          <w:rFonts w:eastAsia="Times New Roman"/>
+          <w:spacing w:val="-2"/>
+          <w:sz w:val="16"/>
+          <w:szCs w:val="16"/>
+        </w:rPr>
+        <w:t xml:space="preserve"> </w:t>
+      </w:r>
+      <w:proofErr w:type="spellStart"/>
+      <w:r>
+        <w:rPr>
+          <w:rFonts w:eastAsia="Times New Roman"/>
+          <w:spacing w:val="-2"/>
+          <w:sz w:val="16"/>
+          <w:szCs w:val="16"/>
+        </w:rPr>
+        <w:t>sự</w:t>
+      </w:r>
+      <w:proofErr w:type="spellEnd"/>
+      <w:r>
+        <w:rPr>
+          <w:rFonts w:eastAsia="Times New Roman"/>
+          <w:spacing w:val="-2"/>
+          <w:sz w:val="16"/>
+          <w:szCs w:val="16"/>
+        </w:rPr>
+        <w:t xml:space="preserve"> </w:t>
+      </w:r>
+      <w:proofErr w:type="spellStart"/>
+      <w:r>
+        <w:rPr>
+          <w:rFonts w:eastAsia="Times New Roman"/>
+          <w:spacing w:val="-2"/>
+          <w:sz w:val="16"/>
+          <w:szCs w:val="16"/>
+        </w:rPr>
+        <w:t>việc</w:t>
+      </w:r>
+      <w:proofErr w:type="spellEnd"/>
+      <w:r>
+        <w:rPr>
+          <w:rFonts w:eastAsia="Times New Roman"/>
+          <w:spacing w:val="-2"/>
+          <w:sz w:val="16"/>
+          <w:szCs w:val="16"/>
+        </w:rPr>
+        <w:t xml:space="preserve"> </w:t>
+      </w:r>
+      <w:proofErr w:type="spellStart"/>
+      <w:r>
+        <w:rPr>
+          <w:rFonts w:eastAsia="Times New Roman"/>
+          <w:spacing w:val="-2"/>
+          <w:sz w:val="16"/>
+          <w:szCs w:val="16"/>
+        </w:rPr>
+        <w:t>liên</w:t>
+      </w:r>
+      <w:proofErr w:type="spellEnd"/>
+      <w:r>
+        <w:rPr>
+          <w:rFonts w:eastAsia="Times New Roman"/>
+          <w:spacing w:val="-2"/>
+          <w:sz w:val="16"/>
+          <w:szCs w:val="16"/>
+        </w:rPr>
+        <w:t xml:space="preserve"> </w:t>
+      </w:r>
+      <w:proofErr w:type="spellStart"/>
+      <w:r>
+        <w:rPr>
+          <w:rFonts w:eastAsia="Times New Roman"/>
+          <w:spacing w:val="-2"/>
+          <w:sz w:val="16"/>
+          <w:szCs w:val="16"/>
+        </w:rPr>
+        <w:t>quan</w:t>
+      </w:r>
+      <w:proofErr w:type="spellEnd"/>
+      <w:r>
+        <w:rPr>
+          <w:rFonts w:eastAsia="Times New Roman"/>
+          <w:spacing w:val="-2"/>
+          <w:sz w:val="16"/>
+          <w:szCs w:val="16"/>
+        </w:rPr>
+        <w:t xml:space="preserve"> </w:t>
+      </w:r>
+      <w:proofErr w:type="spellStart"/>
+      <w:r>
+        <w:rPr>
+          <w:rFonts w:eastAsia="Times New Roman"/>
+          <w:spacing w:val="-2"/>
+          <w:sz w:val="16"/>
+          <w:szCs w:val="16"/>
+        </w:rPr>
+        <w:t>đến</w:t>
+      </w:r>
+      <w:proofErr w:type="spellEnd"/>
+      <w:r>
+        <w:rPr>
+          <w:rFonts w:eastAsia="Times New Roman"/>
+          <w:spacing w:val="-2"/>
+          <w:sz w:val="16"/>
+          <w:szCs w:val="16"/>
+        </w:rPr>
+        <w:t xml:space="preserve"> </w:t>
+      </w:r>
+      <w:proofErr w:type="spellStart"/>
+      <w:r>
+        <w:rPr>
+          <w:rFonts w:eastAsia="Times New Roman"/>
+          <w:spacing w:val="-2"/>
+          <w:sz w:val="16"/>
+          <w:szCs w:val="16"/>
+        </w:rPr>
+        <w:t>việc</w:t>
+      </w:r>
+      <w:proofErr w:type="spellEnd"/>
+      <w:r>
+        <w:rPr>
+          <w:rFonts w:eastAsia="Times New Roman"/>
+          <w:spacing w:val="-2"/>
+          <w:sz w:val="16"/>
+          <w:szCs w:val="16"/>
+        </w:rPr>
+        <w:t xml:space="preserve"> </w:t>
+      </w:r>
+      <w:proofErr w:type="spellStart"/>
+      <w:r>
+        <w:rPr>
+          <w:rFonts w:eastAsia="Times New Roman"/>
+          <w:spacing w:val="-2"/>
+          <w:sz w:val="16"/>
+          <w:szCs w:val="16"/>
+        </w:rPr>
+        <w:t>giám</w:t>
+      </w:r>
+      <w:proofErr w:type="spellEnd"/>
+      <w:r>
+        <w:rPr>
+          <w:rFonts w:eastAsia="Times New Roman"/>
+          <w:spacing w:val="-2"/>
+          <w:sz w:val="16"/>
+          <w:szCs w:val="16"/>
+        </w:rPr>
+        <w:t xml:space="preserve"> </w:t>
+      </w:r>
+      <w:proofErr w:type="spellStart"/>
+      <w:r>
+        <w:rPr>
+          <w:rFonts w:eastAsia="Times New Roman"/>
+          <w:spacing w:val="-2"/>
+          <w:sz w:val="16"/>
+          <w:szCs w:val="16"/>
+        </w:rPr>
+        <w:t>định</w:t>
+      </w:r>
+      <w:proofErr w:type="spellEnd"/>
+      <w:r>
+        <w:rPr>
+          <w:rFonts w:eastAsia="Times New Roman"/>
+          <w:spacing w:val="-2"/>
+          <w:sz w:val="16"/>
+          <w:szCs w:val="16"/>
+        </w:rPr>
+        <w:t xml:space="preserve">, </w:t>
+      </w:r>
+      <w:proofErr w:type="spellStart"/>
+      <w:r>
+        <w:rPr>
+          <w:rFonts w:eastAsia="Times New Roman"/>
+          <w:spacing w:val="-2"/>
+          <w:sz w:val="16"/>
+          <w:szCs w:val="16"/>
+        </w:rPr>
+        <w:t>kết</w:t>
+      </w:r>
+      <w:proofErr w:type="spellEnd"/>
+      <w:r>
+        <w:rPr>
+          <w:rFonts w:eastAsia="Times New Roman"/>
+          <w:spacing w:val="-2"/>
+          <w:sz w:val="16"/>
+          <w:szCs w:val="16"/>
+        </w:rPr>
+        <w:t xml:space="preserve"> </w:t>
+      </w:r>
+      <w:proofErr w:type="spellStart"/>
+      <w:r>
+        <w:rPr>
+          <w:rFonts w:eastAsia="Times New Roman"/>
+          <w:spacing w:val="-2"/>
+          <w:sz w:val="16"/>
+          <w:szCs w:val="16"/>
+        </w:rPr>
+        <w:t>quả</w:t>
+      </w:r>
+      <w:proofErr w:type="spellEnd"/>
+      <w:r>
+        <w:rPr>
+          <w:rFonts w:eastAsia="Times New Roman"/>
+          <w:spacing w:val="-2"/>
+          <w:sz w:val="16"/>
+          <w:szCs w:val="16"/>
+        </w:rPr>
+        <w:t xml:space="preserve"> </w:t>
+      </w:r>
+      <w:proofErr w:type="spellStart"/>
+      <w:r>
+        <w:rPr>
+          <w:rFonts w:eastAsia="Times New Roman"/>
+          <w:spacing w:val="-2"/>
+          <w:sz w:val="16"/>
+          <w:szCs w:val="16"/>
+        </w:rPr>
+        <w:t>giám</w:t>
+      </w:r>
+      <w:proofErr w:type="spellEnd"/>
+      <w:r>
+        <w:rPr>
+          <w:rFonts w:eastAsia="Times New Roman"/>
+          <w:spacing w:val="-2"/>
+          <w:sz w:val="16"/>
+          <w:szCs w:val="16"/>
+        </w:rPr>
+        <w:t xml:space="preserve"> </w:t>
+      </w:r>
+      <w:proofErr w:type="spellStart"/>
+      <w:r>
+        <w:rPr>
+          <w:rFonts w:eastAsia="Times New Roman"/>
+          <w:spacing w:val="-2"/>
+          <w:sz w:val="16"/>
+          <w:szCs w:val="16"/>
+        </w:rPr>
+        <w:t>định</w:t>
+      </w:r>
+      <w:proofErr w:type="spellEnd"/>
+      <w:r>
+        <w:rPr>
+          <w:rFonts w:eastAsia="Times New Roman"/>
+          <w:spacing w:val="-2"/>
+          <w:sz w:val="16"/>
+          <w:szCs w:val="16"/>
+        </w:rPr>
+        <w:t xml:space="preserve"> </w:t>
+      </w:r>
+      <w:proofErr w:type="spellStart"/>
+      <w:r>
+        <w:rPr>
+          <w:rFonts w:eastAsia="Times New Roman"/>
+          <w:spacing w:val="-2"/>
+          <w:sz w:val="16"/>
+          <w:szCs w:val="16"/>
+        </w:rPr>
+        <w:t>lần</w:t>
+      </w:r>
+      <w:proofErr w:type="spellEnd"/>
+      <w:r>
+        <w:rPr>
+          <w:rFonts w:eastAsia="Times New Roman"/>
+          <w:spacing w:val="-2"/>
+          <w:sz w:val="16"/>
+          <w:szCs w:val="16"/>
+        </w:rPr>
+        <w:t xml:space="preserve"> </w:t>
+      </w:r>
+      <w:proofErr w:type="spellStart"/>
+      <w:r>
+        <w:rPr>
+          <w:rFonts w:eastAsia="Times New Roman"/>
+          <w:spacing w:val="-2"/>
+          <w:sz w:val="16"/>
+          <w:szCs w:val="16"/>
+        </w:rPr>
+        <w:t>trước</w:t>
+      </w:r>
+      <w:proofErr w:type="spellEnd"/>
+      <w:r>
+        <w:rPr>
+          <w:rFonts w:eastAsia="Times New Roman"/>
+          <w:spacing w:val="-2"/>
+          <w:sz w:val="16"/>
+          <w:szCs w:val="16"/>
+        </w:rPr>
+        <w:t xml:space="preserve"> </w:t>
+      </w:r>
+      <w:proofErr w:type="spellStart"/>
+      <w:r>
+        <w:rPr>
+          <w:rFonts w:eastAsia="Times New Roman"/>
+          <w:spacing w:val="-2"/>
+          <w:sz w:val="16"/>
+          <w:szCs w:val="16"/>
+        </w:rPr>
+        <w:t>và</w:t>
+      </w:r>
+      <w:proofErr w:type="spellEnd"/>
+      <w:r>
+        <w:rPr>
+          <w:rFonts w:eastAsia="Times New Roman"/>
+          <w:spacing w:val="-2"/>
+          <w:sz w:val="16"/>
+          <w:szCs w:val="16"/>
+        </w:rPr>
+        <w:t xml:space="preserve"> </w:t>
+      </w:r>
+      <w:proofErr w:type="spellStart"/>
+      <w:r>
+        <w:rPr>
+          <w:rFonts w:eastAsia="Times New Roman"/>
+          <w:spacing w:val="-2"/>
+          <w:sz w:val="16"/>
+          <w:szCs w:val="16"/>
+        </w:rPr>
+        <w:t>lý</w:t>
+      </w:r>
+      <w:proofErr w:type="spellEnd"/>
+      <w:r>
+        <w:rPr>
+          <w:rFonts w:eastAsia="Times New Roman"/>
+          <w:spacing w:val="-2"/>
+          <w:sz w:val="16"/>
+          <w:szCs w:val="16"/>
+        </w:rPr>
+        <w:t xml:space="preserve"> do </w:t>
+      </w:r>
+      <w:proofErr w:type="spellStart"/>
+      <w:r>
+        <w:rPr>
+          <w:rFonts w:eastAsia="Times New Roman"/>
+          <w:spacing w:val="-2"/>
+          <w:sz w:val="16"/>
+          <w:szCs w:val="16"/>
+        </w:rPr>
+        <w:t>giám</w:t>
+      </w:r>
+      <w:proofErr w:type="spellEnd"/>
+      <w:r>
+        <w:rPr>
+          <w:rFonts w:eastAsia="Times New Roman"/>
+          <w:spacing w:val="-2"/>
+          <w:sz w:val="16"/>
+          <w:szCs w:val="16"/>
+        </w:rPr>
+        <w:t xml:space="preserve"> </w:t>
+      </w:r>
+      <w:proofErr w:type="spellStart"/>
+      <w:r>
+        <w:rPr>
+          <w:rFonts w:eastAsia="Times New Roman"/>
+          <w:spacing w:val="-2"/>
+          <w:sz w:val="16"/>
+          <w:szCs w:val="16"/>
+        </w:rPr>
+        <w:t>định</w:t>
+      </w:r>
+      <w:proofErr w:type="spellEnd"/>
+      <w:r>
+        <w:rPr>
+          <w:rFonts w:eastAsia="Times New Roman"/>
+          <w:spacing w:val="-2"/>
+          <w:sz w:val="16"/>
+          <w:szCs w:val="16"/>
+        </w:rPr>
+        <w:t xml:space="preserve"> </w:t>
+      </w:r>
+      <w:proofErr w:type="spellStart"/>
+      <w:r>
+        <w:rPr>
+          <w:rFonts w:eastAsia="Times New Roman"/>
+          <w:spacing w:val="-2"/>
+          <w:sz w:val="16"/>
+          <w:szCs w:val="16"/>
+        </w:rPr>
+        <w:t>lại</w:t>
+      </w:r>
+      <w:proofErr w:type="spellEnd"/>
       <w:r>
         <w:rPr>
           <w:rFonts w:eastAsia="Times New Roman"/>
@@ -2643,8 +5110,80 @@
           <w:sz w:val="26"/>
           <w:szCs w:val="20"/>
         </w:rPr>
-        <w:t>1. Mẫu cần giám định</w:t>
-      </w:r>
+        <w:t xml:space="preserve">1. </w:t>
+      </w:r>
+      <w:proofErr w:type="spellStart"/>
+      <w:r>
+        <w:rPr>
+          <w:rFonts w:eastAsia="Times New Roman"/>
+          <w:spacing w:val="-2"/>
+          <w:sz w:val="26"/>
+          <w:szCs w:val="20"/>
+        </w:rPr>
+        <w:t>Mẫu</w:t>
+      </w:r>
+      <w:proofErr w:type="spellEnd"/>
+      <w:r>
+        <w:rPr>
+          <w:rFonts w:eastAsia="Times New Roman"/>
+          <w:spacing w:val="-2"/>
+          <w:sz w:val="26"/>
+          <w:szCs w:val="20"/>
+        </w:rPr>
+        <w:t xml:space="preserve"> </w:t>
+      </w:r>
+      <w:proofErr w:type="spellStart"/>
+      <w:r>
+        <w:rPr>
+          <w:rFonts w:eastAsia="Times New Roman"/>
+          <w:spacing w:val="-2"/>
+          <w:sz w:val="26"/>
+          <w:szCs w:val="20"/>
+        </w:rPr>
+        <w:t>cần</w:t>
+      </w:r>
+      <w:proofErr w:type="spellEnd"/>
+      <w:r>
+        <w:rPr>
+          <w:rFonts w:eastAsia="Times New Roman"/>
+          <w:spacing w:val="-2"/>
+          <w:sz w:val="26"/>
+          <w:szCs w:val="20"/>
+        </w:rPr>
+        <w:t xml:space="preserve"> </w:t>
+      </w:r>
+      <w:proofErr w:type="spellStart"/>
+      <w:r>
+        <w:rPr>
+          <w:rFonts w:eastAsia="Times New Roman"/>
+          <w:spacing w:val="-2"/>
+          <w:sz w:val="26"/>
+          <w:szCs w:val="20"/>
+        </w:rPr>
+        <w:t>giám</w:t>
+      </w:r>
+      <w:proofErr w:type="spellEnd"/>
+      <w:r>
+        <w:rPr>
+          <w:rFonts w:eastAsia="Times New Roman"/>
+          <w:spacing w:val="-2"/>
+          <w:sz w:val="26"/>
+          <w:szCs w:val="20"/>
+        </w:rPr>
+        <w:t xml:space="preserve"> </w:t>
+      </w:r>
+      <w:proofErr w:type="spellStart"/>
+      <w:proofErr w:type="gramStart"/>
+      <w:r>
+        <w:rPr>
+          <w:rFonts w:eastAsia="Times New Roman"/>
+          <w:spacing w:val="-2"/>
+          <w:sz w:val="26"/>
+          <w:szCs w:val="20"/>
+        </w:rPr>
+        <w:t>định</w:t>
+      </w:r>
+      <w:proofErr w:type="spellEnd"/>
       <w:r>
         <w:rPr>
           <w:rFonts w:eastAsia="Times New Roman"/>
@@ -2655,6 +5194,7 @@
         </w:rPr>
         <w:t>(</w:t>
       </w:r>
+      <w:proofErr w:type="gramEnd"/>
       <w:r>
         <w:rPr>
           <w:rFonts w:eastAsia="Times New Roman"/>
@@ -3020,7 +5560,607 @@
           <w:sz w:val="16"/>
           <w:szCs w:val="16"/>
         </w:rPr>
-        <w:t>) Ghi rõ tên, số lượng, nơi thu, đặc điểm, cách phát hiện, thu lượm và bảo quản; những thay đổi do giám định lần trước; có phải giữ nguyên vẹn không?</w:t>
+        <w:t xml:space="preserve">) </w:t>
+      </w:r>
+      <w:proofErr w:type="spellStart"/>
+      <w:r>
+        <w:rPr>
+          <w:rFonts w:eastAsia="Times New Roman"/>
+          <w:spacing w:val="-6"/>
+          <w:sz w:val="16"/>
+          <w:szCs w:val="16"/>
+        </w:rPr>
+        <w:t>Ghi</w:t>
+      </w:r>
+      <w:proofErr w:type="spellEnd"/>
+      <w:r>
+        <w:rPr>
+          <w:rFonts w:eastAsia="Times New Roman"/>
+          <w:spacing w:val="-6"/>
+          <w:sz w:val="16"/>
+          <w:szCs w:val="16"/>
+        </w:rPr>
+        <w:t xml:space="preserve"> </w:t>
+      </w:r>
+      <w:proofErr w:type="spellStart"/>
+      <w:r>
+        <w:rPr>
+          <w:rFonts w:eastAsia="Times New Roman"/>
+          <w:spacing w:val="-6"/>
+          <w:sz w:val="16"/>
+          <w:szCs w:val="16"/>
+        </w:rPr>
+        <w:t>rõ</w:t>
+      </w:r>
+      <w:proofErr w:type="spellEnd"/>
+      <w:r>
+        <w:rPr>
+          <w:rFonts w:eastAsia="Times New Roman"/>
+          <w:spacing w:val="-6"/>
+          <w:sz w:val="16"/>
+          <w:szCs w:val="16"/>
+        </w:rPr>
+        <w:t xml:space="preserve"> </w:t>
+      </w:r>
+      <w:proofErr w:type="spellStart"/>
+      <w:r>
+        <w:rPr>
+          <w:rFonts w:eastAsia="Times New Roman"/>
+          <w:spacing w:val="-6"/>
+          <w:sz w:val="16"/>
+          <w:szCs w:val="16"/>
+        </w:rPr>
+        <w:t>tên</w:t>
+      </w:r>
+      <w:proofErr w:type="spellEnd"/>
+      <w:r>
+        <w:rPr>
+          <w:rFonts w:eastAsia="Times New Roman"/>
+          <w:spacing w:val="-6"/>
+          <w:sz w:val="16"/>
+          <w:szCs w:val="16"/>
+        </w:rPr>
+        <w:t xml:space="preserve">, </w:t>
+      </w:r>
+      <w:proofErr w:type="spellStart"/>
+      <w:r>
+        <w:rPr>
+          <w:rFonts w:eastAsia="Times New Roman"/>
+          <w:spacing w:val="-6"/>
+          <w:sz w:val="16"/>
+          <w:szCs w:val="16"/>
+        </w:rPr>
+        <w:t>số</w:t>
+      </w:r>
+      <w:proofErr w:type="spellEnd"/>
+      <w:r>
+        <w:rPr>
+          <w:rFonts w:eastAsia="Times New Roman"/>
+          <w:spacing w:val="-6"/>
+          <w:sz w:val="16"/>
+          <w:szCs w:val="16"/>
+        </w:rPr>
+        <w:t xml:space="preserve"> </w:t>
+      </w:r>
+      <w:proofErr w:type="spellStart"/>
+      <w:r>
+        <w:rPr>
+          <w:rFonts w:eastAsia="Times New Roman"/>
+          <w:spacing w:val="-6"/>
+          <w:sz w:val="16"/>
+          <w:szCs w:val="16"/>
+        </w:rPr>
+        <w:t>lượng</w:t>
+      </w:r>
+      <w:proofErr w:type="spellEnd"/>
+      <w:r>
+        <w:rPr>
+          <w:rFonts w:eastAsia="Times New Roman"/>
+          <w:spacing w:val="-6"/>
+          <w:sz w:val="16"/>
+          <w:szCs w:val="16"/>
+        </w:rPr>
+        <w:t xml:space="preserve">, </w:t>
+      </w:r>
+      <w:proofErr w:type="spellStart"/>
+      <w:r>
+        <w:rPr>
+          <w:rFonts w:eastAsia="Times New Roman"/>
+          <w:spacing w:val="-6"/>
+          <w:sz w:val="16"/>
+          <w:szCs w:val="16"/>
+        </w:rPr>
+        <w:t>nơi</w:t>
+      </w:r>
+      <w:proofErr w:type="spellEnd"/>
+      <w:r>
+        <w:rPr>
+          <w:rFonts w:eastAsia="Times New Roman"/>
+          <w:spacing w:val="-6"/>
+          <w:sz w:val="16"/>
+          <w:szCs w:val="16"/>
+        </w:rPr>
+        <w:t xml:space="preserve"> </w:t>
+      </w:r>
+      <w:proofErr w:type="spellStart"/>
+      <w:r>
+        <w:rPr>
+          <w:rFonts w:eastAsia="Times New Roman"/>
+          <w:spacing w:val="-6"/>
+          <w:sz w:val="16"/>
+          <w:szCs w:val="16"/>
+        </w:rPr>
+        <w:t>thu</w:t>
+      </w:r>
+      <w:proofErr w:type="spellEnd"/>
+      <w:r>
+        <w:rPr>
+          <w:rFonts w:eastAsia="Times New Roman"/>
+          <w:spacing w:val="-6"/>
+          <w:sz w:val="16"/>
+          <w:szCs w:val="16"/>
+        </w:rPr>
+        <w:t xml:space="preserve">, </w:t>
+      </w:r>
+      <w:proofErr w:type="spellStart"/>
+      <w:r>
+        <w:rPr>
+          <w:rFonts w:eastAsia="Times New Roman"/>
+          <w:spacing w:val="-6"/>
+          <w:sz w:val="16"/>
+          <w:szCs w:val="16"/>
+        </w:rPr>
+        <w:t>đặc</w:t>
+      </w:r>
+      <w:proofErr w:type="spellEnd"/>
+      <w:r>
+        <w:rPr>
+          <w:rFonts w:eastAsia="Times New Roman"/>
+          <w:spacing w:val="-6"/>
+          <w:sz w:val="16"/>
+          <w:szCs w:val="16"/>
+        </w:rPr>
+        <w:t xml:space="preserve"> </w:t>
+      </w:r>
+      <w:proofErr w:type="spellStart"/>
+      <w:r>
+        <w:rPr>
+          <w:rFonts w:eastAsia="Times New Roman"/>
+          <w:spacing w:val="-6"/>
+          <w:sz w:val="16"/>
+          <w:szCs w:val="16"/>
+        </w:rPr>
+        <w:t>điểm</w:t>
+      </w:r>
+      <w:proofErr w:type="spellEnd"/>
+      <w:r>
+        <w:rPr>
+          <w:rFonts w:eastAsia="Times New Roman"/>
+          <w:spacing w:val="-6"/>
+          <w:sz w:val="16"/>
+          <w:szCs w:val="16"/>
+        </w:rPr>
+        <w:t xml:space="preserve">, </w:t>
+      </w:r>
+      <w:proofErr w:type="spellStart"/>
+      <w:r>
+        <w:rPr>
+          <w:rFonts w:eastAsia="Times New Roman"/>
+          <w:spacing w:val="-6"/>
+          <w:sz w:val="16"/>
+          <w:szCs w:val="16"/>
+        </w:rPr>
+        <w:t>cách</w:t>
+      </w:r>
+      <w:proofErr w:type="spellEnd"/>
+      <w:r>
+        <w:rPr>
+          <w:rFonts w:eastAsia="Times New Roman"/>
+          <w:spacing w:val="-6"/>
+          <w:sz w:val="16"/>
+          <w:szCs w:val="16"/>
+        </w:rPr>
+        <w:t xml:space="preserve"> </w:t>
+      </w:r>
+      <w:proofErr w:type="spellStart"/>
+      <w:r>
+        <w:rPr>
+          <w:rFonts w:eastAsia="Times New Roman"/>
+          <w:spacing w:val="-6"/>
+          <w:sz w:val="16"/>
+          <w:szCs w:val="16"/>
+        </w:rPr>
+        <w:t>phát</w:t>
+      </w:r>
+      <w:proofErr w:type="spellEnd"/>
+      <w:r>
+        <w:rPr>
+          <w:rFonts w:eastAsia="Times New Roman"/>
+          <w:spacing w:val="-6"/>
+          <w:sz w:val="16"/>
+          <w:szCs w:val="16"/>
+        </w:rPr>
+        <w:t xml:space="preserve"> </w:t>
+      </w:r>
+      <w:proofErr w:type="spellStart"/>
+      <w:r>
+        <w:rPr>
+          <w:rFonts w:eastAsia="Times New Roman"/>
+          <w:spacing w:val="-6"/>
+          <w:sz w:val="16"/>
+          <w:szCs w:val="16"/>
+        </w:rPr>
+        <w:t>hiện</w:t>
+      </w:r>
+      <w:proofErr w:type="spellEnd"/>
+      <w:r>
+        <w:rPr>
+          <w:rFonts w:eastAsia="Times New Roman"/>
+          <w:spacing w:val="-6"/>
+          <w:sz w:val="16"/>
+          <w:szCs w:val="16"/>
+        </w:rPr>
+        <w:t xml:space="preserve">, </w:t>
+      </w:r>
+      <w:proofErr w:type="spellStart"/>
+      <w:r>
+        <w:rPr>
+          <w:rFonts w:eastAsia="Times New Roman"/>
+          <w:spacing w:val="-6"/>
+          <w:sz w:val="16"/>
+          <w:szCs w:val="16"/>
+        </w:rPr>
+        <w:t>thu</w:t>
+      </w:r>
+      <w:proofErr w:type="spellEnd"/>
+      <w:r>
+        <w:rPr>
+          <w:rFonts w:eastAsia="Times New Roman"/>
+          <w:spacing w:val="-6"/>
+          <w:sz w:val="16"/>
+          <w:szCs w:val="16"/>
+        </w:rPr>
+        <w:t xml:space="preserve"> </w:t>
+      </w:r>
+      <w:proofErr w:type="spellStart"/>
+      <w:r>
+        <w:rPr>
+          <w:rFonts w:eastAsia="Times New Roman"/>
+          <w:spacing w:val="-6"/>
+          <w:sz w:val="16"/>
+          <w:szCs w:val="16"/>
+        </w:rPr>
+        <w:t>lượm</w:t>
+      </w:r>
+      <w:proofErr w:type="spellEnd"/>
+      <w:r>
+        <w:rPr>
+          <w:rFonts w:eastAsia="Times New Roman"/>
+          <w:spacing w:val="-6"/>
+          <w:sz w:val="16"/>
+          <w:szCs w:val="16"/>
+        </w:rPr>
+        <w:t xml:space="preserve"> </w:t>
+      </w:r>
+      <w:proofErr w:type="spellStart"/>
+      <w:r>
+        <w:rPr>
+          <w:rFonts w:eastAsia="Times New Roman"/>
+          <w:spacing w:val="-6"/>
+          <w:sz w:val="16"/>
+          <w:szCs w:val="16"/>
+        </w:rPr>
+        <w:t>và</w:t>
+      </w:r>
+      <w:proofErr w:type="spellEnd"/>
+      <w:r>
+        <w:rPr>
+          <w:rFonts w:eastAsia="Times New Roman"/>
+          <w:spacing w:val="-6"/>
+          <w:sz w:val="16"/>
+          <w:szCs w:val="16"/>
+        </w:rPr>
+        <w:t xml:space="preserve"> </w:t>
+      </w:r>
+      <w:proofErr w:type="spellStart"/>
+      <w:r>
+        <w:rPr>
+          <w:rFonts w:eastAsia="Times New Roman"/>
+          <w:spacing w:val="-6"/>
+          <w:sz w:val="16"/>
+          <w:szCs w:val="16"/>
+        </w:rPr>
+        <w:t>bảo</w:t>
+      </w:r>
+      <w:proofErr w:type="spellEnd"/>
+      <w:r>
+        <w:rPr>
+          <w:rFonts w:eastAsia="Times New Roman"/>
+          <w:spacing w:val="-6"/>
+          <w:sz w:val="16"/>
+          <w:szCs w:val="16"/>
+        </w:rPr>
+        <w:t xml:space="preserve"> </w:t>
+      </w:r>
+      <w:proofErr w:type="spellStart"/>
+      <w:r>
+        <w:rPr>
+          <w:rFonts w:eastAsia="Times New Roman"/>
+          <w:spacing w:val="-6"/>
+          <w:sz w:val="16"/>
+          <w:szCs w:val="16"/>
+        </w:rPr>
+        <w:t>quản</w:t>
+      </w:r>
+      <w:proofErr w:type="spellEnd"/>
+      <w:r>
+        <w:rPr>
+          <w:rFonts w:eastAsia="Times New Roman"/>
+          <w:spacing w:val="-6"/>
+          <w:sz w:val="16"/>
+          <w:szCs w:val="16"/>
+        </w:rPr>
+        <w:t xml:space="preserve">; </w:t>
+      </w:r>
+      <w:proofErr w:type="spellStart"/>
+      <w:r>
+        <w:rPr>
+          <w:rFonts w:eastAsia="Times New Roman"/>
+          <w:spacing w:val="-6"/>
+          <w:sz w:val="16"/>
+          <w:szCs w:val="16"/>
+        </w:rPr>
+        <w:t>những</w:t>
+      </w:r>
+      <w:proofErr w:type="spellEnd"/>
+      <w:r>
+        <w:rPr>
+          <w:rFonts w:eastAsia="Times New Roman"/>
+          <w:spacing w:val="-6"/>
+          <w:sz w:val="16"/>
+          <w:szCs w:val="16"/>
+        </w:rPr>
+        <w:t xml:space="preserve"> </w:t>
+      </w:r>
+      <w:proofErr w:type="spellStart"/>
+      <w:r>
+        <w:rPr>
+          <w:rFonts w:eastAsia="Times New Roman"/>
+          <w:spacing w:val="-6"/>
+          <w:sz w:val="16"/>
+          <w:szCs w:val="16"/>
+        </w:rPr>
+        <w:t>thay</w:t>
+      </w:r>
+      <w:proofErr w:type="spellEnd"/>
+      <w:r>
+        <w:rPr>
+          <w:rFonts w:eastAsia="Times New Roman"/>
+          <w:spacing w:val="-6"/>
+          <w:sz w:val="16"/>
+          <w:szCs w:val="16"/>
+        </w:rPr>
+        <w:t xml:space="preserve"> </w:t>
+      </w:r>
+      <w:proofErr w:type="spellStart"/>
+      <w:r>
+        <w:rPr>
+          <w:rFonts w:eastAsia="Times New Roman"/>
+          <w:spacing w:val="-6"/>
+          <w:sz w:val="16"/>
+          <w:szCs w:val="16"/>
+        </w:rPr>
+        <w:t>đổi</w:t>
+      </w:r>
+      <w:proofErr w:type="spellEnd"/>
+      <w:r>
+        <w:rPr>
+          <w:rFonts w:eastAsia="Times New Roman"/>
+          <w:spacing w:val="-6"/>
+          <w:sz w:val="16"/>
+          <w:szCs w:val="16"/>
+        </w:rPr>
+        <w:t xml:space="preserve"> do </w:t>
+      </w:r>
+      <w:proofErr w:type="spellStart"/>
+      <w:r>
+        <w:rPr>
+          <w:rFonts w:eastAsia="Times New Roman"/>
+          <w:spacing w:val="-6"/>
+          <w:sz w:val="16"/>
+          <w:szCs w:val="16"/>
+        </w:rPr>
+        <w:t>giám</w:t>
+      </w:r>
+      <w:proofErr w:type="spellEnd"/>
+      <w:r>
+        <w:rPr>
+          <w:rFonts w:eastAsia="Times New Roman"/>
+          <w:spacing w:val="-6"/>
+          <w:sz w:val="16"/>
+          <w:szCs w:val="16"/>
+        </w:rPr>
+        <w:t xml:space="preserve"> </w:t>
+      </w:r>
+      <w:proofErr w:type="spellStart"/>
+      <w:r>
+        <w:rPr>
+          <w:rFonts w:eastAsia="Times New Roman"/>
+          <w:spacing w:val="-6"/>
+          <w:sz w:val="16"/>
+          <w:szCs w:val="16"/>
+        </w:rPr>
+        <w:t>định</w:t>
+      </w:r>
+      <w:proofErr w:type="spellEnd"/>
+      <w:r>
+        <w:rPr>
+          <w:rFonts w:eastAsia="Times New Roman"/>
+          <w:spacing w:val="-6"/>
+          <w:sz w:val="16"/>
+          <w:szCs w:val="16"/>
+        </w:rPr>
+        <w:t xml:space="preserve"> </w:t>
+      </w:r>
+      <w:proofErr w:type="spellStart"/>
+      <w:r>
+        <w:rPr>
+          <w:rFonts w:eastAsia="Times New Roman"/>
+          <w:spacing w:val="-6"/>
+          <w:sz w:val="16"/>
+          <w:szCs w:val="16"/>
+        </w:rPr>
+        <w:t>lần</w:t>
+      </w:r>
+      <w:proofErr w:type="spellEnd"/>
+      <w:r>
+        <w:rPr>
+          <w:rFonts w:eastAsia="Times New Roman"/>
+          <w:spacing w:val="-6"/>
+          <w:sz w:val="16"/>
+          <w:szCs w:val="16"/>
+        </w:rPr>
+        <w:t xml:space="preserve"> </w:t>
+      </w:r>
+      <w:proofErr w:type="spellStart"/>
+      <w:r>
+        <w:rPr>
+          <w:rFonts w:eastAsia="Times New Roman"/>
+          <w:spacing w:val="-6"/>
+          <w:sz w:val="16"/>
+          <w:szCs w:val="16"/>
+        </w:rPr>
+        <w:t>trước</w:t>
+      </w:r>
+      <w:proofErr w:type="spellEnd"/>
+      <w:r>
+        <w:rPr>
+          <w:rFonts w:eastAsia="Times New Roman"/>
+          <w:spacing w:val="-6"/>
+          <w:sz w:val="16"/>
+          <w:szCs w:val="16"/>
+        </w:rPr>
+        <w:t xml:space="preserve">; </w:t>
+      </w:r>
+      <w:proofErr w:type="spellStart"/>
+      <w:r>
+        <w:rPr>
+          <w:rFonts w:eastAsia="Times New Roman"/>
+          <w:spacing w:val="-6"/>
+          <w:sz w:val="16"/>
+          <w:szCs w:val="16"/>
+        </w:rPr>
+        <w:t>có</w:t>
+      </w:r>
+      <w:proofErr w:type="spellEnd"/>
+      <w:r>
+        <w:rPr>
+          <w:rFonts w:eastAsia="Times New Roman"/>
+          <w:spacing w:val="-6"/>
+          <w:sz w:val="16"/>
+          <w:szCs w:val="16"/>
+        </w:rPr>
+        <w:t xml:space="preserve"> </w:t>
+      </w:r>
+      <w:proofErr w:type="spellStart"/>
+      <w:r>
+        <w:rPr>
+          <w:rFonts w:eastAsia="Times New Roman"/>
+          <w:spacing w:val="-6"/>
+          <w:sz w:val="16"/>
+          <w:szCs w:val="16"/>
+        </w:rPr>
+        <w:t>phải</w:t>
+      </w:r>
+      <w:proofErr w:type="spellEnd"/>
+      <w:r>
+        <w:rPr>
+          <w:rFonts w:eastAsia="Times New Roman"/>
+          <w:spacing w:val="-6"/>
+          <w:sz w:val="16"/>
+          <w:szCs w:val="16"/>
+        </w:rPr>
+        <w:t xml:space="preserve"> </w:t>
+      </w:r>
+      <w:proofErr w:type="spellStart"/>
+      <w:r>
+        <w:rPr>
+          <w:rFonts w:eastAsia="Times New Roman"/>
+          <w:spacing w:val="-6"/>
+          <w:sz w:val="16"/>
+          <w:szCs w:val="16"/>
+        </w:rPr>
+        <w:t>giữ</w:t>
+      </w:r>
+      <w:proofErr w:type="spellEnd"/>
+      <w:r>
+        <w:rPr>
+          <w:rFonts w:eastAsia="Times New Roman"/>
+          <w:spacing w:val="-6"/>
+          <w:sz w:val="16"/>
+          <w:szCs w:val="16"/>
+        </w:rPr>
+        <w:t xml:space="preserve"> </w:t>
+      </w:r>
+      <w:proofErr w:type="spellStart"/>
+      <w:r>
+        <w:rPr>
+          <w:rFonts w:eastAsia="Times New Roman"/>
+          <w:spacing w:val="-6"/>
+          <w:sz w:val="16"/>
+          <w:szCs w:val="16"/>
+        </w:rPr>
+        <w:t>nguyên</w:t>
+      </w:r>
+      <w:proofErr w:type="spellEnd"/>
+      <w:r>
+        <w:rPr>
+          <w:rFonts w:eastAsia="Times New Roman"/>
+          <w:spacing w:val="-6"/>
+          <w:sz w:val="16"/>
+          <w:szCs w:val="16"/>
+        </w:rPr>
+        <w:t xml:space="preserve"> </w:t>
+      </w:r>
+      <w:proofErr w:type="spellStart"/>
+      <w:r>
+        <w:rPr>
+          <w:rFonts w:eastAsia="Times New Roman"/>
+          <w:spacing w:val="-6"/>
+          <w:sz w:val="16"/>
+          <w:szCs w:val="16"/>
+        </w:rPr>
+        <w:t>vẹn</w:t>
+      </w:r>
+      <w:proofErr w:type="spellEnd"/>
+      <w:r>
+        <w:rPr>
+          <w:rFonts w:eastAsia="Times New Roman"/>
+          <w:spacing w:val="-6"/>
+          <w:sz w:val="16"/>
+          <w:szCs w:val="16"/>
+        </w:rPr>
+        <w:t xml:space="preserve"> </w:t>
+      </w:r>
+      <w:proofErr w:type="spellStart"/>
+      <w:r>
+        <w:rPr>
+          <w:rFonts w:eastAsia="Times New Roman"/>
+          <w:spacing w:val="-6"/>
+          <w:sz w:val="16"/>
+          <w:szCs w:val="16"/>
+        </w:rPr>
+        <w:t>không</w:t>
+      </w:r>
+      <w:proofErr w:type="spellEnd"/>
+      <w:r>
+        <w:rPr>
+          <w:rFonts w:eastAsia="Times New Roman"/>
+          <w:spacing w:val="-6"/>
+          <w:sz w:val="16"/>
+          <w:szCs w:val="16"/>
+        </w:rPr>
+        <w:t>?</w:t>
       </w:r>
     </w:p>
     <w:p>
@@ -3400,42 +6540,236 @@
         </w:rPr>
         <w:t xml:space="preserve">2. </w:t>
       </w:r>
-      <w:r>
-        <w:rPr>
-          <w:rFonts w:eastAsia="Times New Roman"/>
-          <w:spacing w:val="-2"/>
-          <w:sz w:val="26"/>
-          <w:szCs w:val="20"/>
-        </w:rPr>
-        <w:t>Mẫu so sánh hoặc t</w:t>
-      </w:r>
-      <w:r>
-        <w:rPr>
-          <w:rFonts w:eastAsia="Times New Roman"/>
-          <w:spacing w:val="-2"/>
-          <w:sz w:val="26"/>
-          <w:szCs w:val="20"/>
-        </w:rPr>
-        <w:t>ên tài liệu có liên quan</w:t>
-      </w:r>
-      <w:r>
-        <w:rPr>
-          <w:rFonts w:eastAsia="Times New Roman"/>
-          <w:spacing w:val="-2"/>
-          <w:sz w:val="26"/>
-          <w:szCs w:val="20"/>
-        </w:rPr>
-        <w:t xml:space="preserve"> </w:t>
-      </w:r>
-      <w:r>
-        <w:rPr>
-          <w:rFonts w:eastAsia="Times New Roman"/>
-          <w:spacing w:val="-2"/>
-          <w:sz w:val="26"/>
-          <w:szCs w:val="20"/>
-        </w:rPr>
-        <w:t>gửi kèm theo (</w:t>
-      </w:r>
+      <w:proofErr w:type="spellStart"/>
+      <w:r>
+        <w:rPr>
+          <w:rFonts w:eastAsia="Times New Roman"/>
+          <w:spacing w:val="-2"/>
+          <w:sz w:val="26"/>
+          <w:szCs w:val="20"/>
+        </w:rPr>
+        <w:t>Mẫu</w:t>
+      </w:r>
+      <w:proofErr w:type="spellEnd"/>
+      <w:r>
+        <w:rPr>
+          <w:rFonts w:eastAsia="Times New Roman"/>
+          <w:spacing w:val="-2"/>
+          <w:sz w:val="26"/>
+          <w:szCs w:val="20"/>
+        </w:rPr>
+        <w:t xml:space="preserve"> so </w:t>
+      </w:r>
+      <w:proofErr w:type="spellStart"/>
+      <w:r>
+        <w:rPr>
+          <w:rFonts w:eastAsia="Times New Roman"/>
+          <w:spacing w:val="-2"/>
+          <w:sz w:val="26"/>
+          <w:szCs w:val="20"/>
+        </w:rPr>
+        <w:t>sánh</w:t>
+      </w:r>
+      <w:proofErr w:type="spellEnd"/>
+      <w:r>
+        <w:rPr>
+          <w:rFonts w:eastAsia="Times New Roman"/>
+          <w:spacing w:val="-2"/>
+          <w:sz w:val="26"/>
+          <w:szCs w:val="20"/>
+        </w:rPr>
+        <w:t xml:space="preserve"> </w:t>
+      </w:r>
+      <w:proofErr w:type="spellStart"/>
+      <w:r>
+        <w:rPr>
+          <w:rFonts w:eastAsia="Times New Roman"/>
+          <w:spacing w:val="-2"/>
+          <w:sz w:val="26"/>
+          <w:szCs w:val="20"/>
+        </w:rPr>
+        <w:t>hoặc</w:t>
+      </w:r>
+      <w:proofErr w:type="spellEnd"/>
+      <w:r>
+        <w:rPr>
+          <w:rFonts w:eastAsia="Times New Roman"/>
+          <w:spacing w:val="-2"/>
+          <w:sz w:val="26"/>
+          <w:szCs w:val="20"/>
+        </w:rPr>
+        <w:t xml:space="preserve"> </w:t>
+      </w:r>
+      <w:proofErr w:type="spellStart"/>
+      <w:r>
+        <w:rPr>
+          <w:rFonts w:eastAsia="Times New Roman"/>
+          <w:spacing w:val="-2"/>
+          <w:sz w:val="26"/>
+          <w:szCs w:val="20"/>
+        </w:rPr>
+        <w:t>t</w:t>
+      </w:r>
+      <w:r>
+        <w:rPr>
+          <w:rFonts w:eastAsia="Times New Roman"/>
+          <w:spacing w:val="-2"/>
+          <w:sz w:val="26"/>
+          <w:szCs w:val="20"/>
+        </w:rPr>
+        <w:t>ên</w:t>
+      </w:r>
+      <w:proofErr w:type="spellEnd"/>
+      <w:r>
+        <w:rPr>
+          <w:rFonts w:eastAsia="Times New Roman"/>
+          <w:spacing w:val="-2"/>
+          <w:sz w:val="26"/>
+          <w:szCs w:val="20"/>
+        </w:rPr>
+        <w:t xml:space="preserve"> </w:t>
+      </w:r>
+      <w:proofErr w:type="spellStart"/>
+      <w:r>
+        <w:rPr>
+          <w:rFonts w:eastAsia="Times New Roman"/>
+          <w:spacing w:val="-2"/>
+          <w:sz w:val="26"/>
+          <w:szCs w:val="20"/>
+        </w:rPr>
+        <w:t>tài</w:t>
+      </w:r>
+      <w:proofErr w:type="spellEnd"/>
+      <w:r>
+        <w:rPr>
+          <w:rFonts w:eastAsia="Times New Roman"/>
+          <w:spacing w:val="-2"/>
+          <w:sz w:val="26"/>
+          <w:szCs w:val="20"/>
+        </w:rPr>
+        <w:t xml:space="preserve"> </w:t>
+      </w:r>
+      <w:proofErr w:type="spellStart"/>
+      <w:r>
+        <w:rPr>
+          <w:rFonts w:eastAsia="Times New Roman"/>
+          <w:spacing w:val="-2"/>
+          <w:sz w:val="26"/>
+          <w:szCs w:val="20"/>
+        </w:rPr>
+        <w:t>liệu</w:t>
+      </w:r>
+      <w:proofErr w:type="spellEnd"/>
+      <w:r>
+        <w:rPr>
+          <w:rFonts w:eastAsia="Times New Roman"/>
+          <w:spacing w:val="-2"/>
+          <w:sz w:val="26"/>
+          <w:szCs w:val="20"/>
+        </w:rPr>
+        <w:t xml:space="preserve"> có </w:t>
+      </w:r>
+      <w:proofErr w:type="spellStart"/>
+      <w:r>
+        <w:rPr>
+          <w:rFonts w:eastAsia="Times New Roman"/>
+          <w:spacing w:val="-2"/>
+          <w:sz w:val="26"/>
+          <w:szCs w:val="20"/>
+        </w:rPr>
+        <w:t>liên</w:t>
+      </w:r>
+      <w:proofErr w:type="spellEnd"/>
+      <w:r>
+        <w:rPr>
+          <w:rFonts w:eastAsia="Times New Roman"/>
+          <w:spacing w:val="-2"/>
+          <w:sz w:val="26"/>
+          <w:szCs w:val="20"/>
+        </w:rPr>
+        <w:t xml:space="preserve"> </w:t>
+      </w:r>
+      <w:proofErr w:type="spellStart"/>
+      <w:r>
+        <w:rPr>
+          <w:rFonts w:eastAsia="Times New Roman"/>
+          <w:spacing w:val="-2"/>
+          <w:sz w:val="26"/>
+          <w:szCs w:val="20"/>
+        </w:rPr>
+        <w:t>quan</w:t>
+      </w:r>
+      <w:proofErr w:type="spellEnd"/>
+      <w:r>
+        <w:rPr>
+          <w:rFonts w:eastAsia="Times New Roman"/>
+          <w:spacing w:val="-2"/>
+          <w:sz w:val="26"/>
+          <w:szCs w:val="20"/>
+        </w:rPr>
+        <w:t xml:space="preserve"> </w:t>
+      </w:r>
+      <w:proofErr w:type="spellStart"/>
+      <w:r>
+        <w:rPr>
+          <w:rFonts w:eastAsia="Times New Roman"/>
+          <w:spacing w:val="-2"/>
+          <w:sz w:val="26"/>
+          <w:szCs w:val="20"/>
+        </w:rPr>
+        <w:t>gửi</w:t>
+      </w:r>
+      <w:proofErr w:type="spellEnd"/>
+      <w:r>
+        <w:rPr>
+          <w:rFonts w:eastAsia="Times New Roman"/>
+          <w:spacing w:val="-2"/>
+          <w:sz w:val="26"/>
+          <w:szCs w:val="20"/>
+        </w:rPr>
+        <w:t xml:space="preserve"> </w:t>
+      </w:r>
+      <w:proofErr w:type="spellStart"/>
+      <w:r>
+        <w:rPr>
+          <w:rFonts w:eastAsia="Times New Roman"/>
+          <w:spacing w:val="-2"/>
+          <w:sz w:val="26"/>
+          <w:szCs w:val="20"/>
+        </w:rPr>
+        <w:t>kèm</w:t>
+      </w:r>
+      <w:proofErr w:type="spellEnd"/>
+      <w:r>
+        <w:rPr>
+          <w:rFonts w:eastAsia="Times New Roman"/>
+          <w:spacing w:val="-2"/>
+          <w:sz w:val="26"/>
+          <w:szCs w:val="20"/>
+        </w:rPr>
+        <w:t xml:space="preserve"> </w:t>
+      </w:r>
+      <w:proofErr w:type="spellStart"/>
+      <w:r>
+        <w:rPr>
+          <w:rFonts w:eastAsia="Times New Roman"/>
+          <w:spacing w:val="-2"/>
+          <w:sz w:val="26"/>
+          <w:szCs w:val="20"/>
+        </w:rPr>
+        <w:t>theo</w:t>
+      </w:r>
+      <w:proofErr w:type="spellEnd"/>
+      <w:r>
+        <w:rPr>
+          <w:rFonts w:eastAsia="Times New Roman"/>
+          <w:spacing w:val="-2"/>
+          <w:sz w:val="26"/>
+          <w:szCs w:val="20"/>
+        </w:rPr>
+        <w:t xml:space="preserve"> (</w:t>
+      </w:r>
+      <w:proofErr w:type="spellStart"/>
       <w:r>
         <w:rPr>
           <w:rFonts w:eastAsia="Times New Roman"/>
@@ -3444,7 +6778,18 @@
           <w:sz w:val="26"/>
           <w:szCs w:val="20"/>
         </w:rPr>
-        <w:t>nếu có</w:t>
+        <w:t>nếu</w:t>
+      </w:r>
+      <w:proofErr w:type="spellEnd"/>
+      <w:r>
+        <w:rPr>
+          <w:rFonts w:eastAsia="Times New Roman"/>
+          <w:i/>
+          <w:spacing w:val="-2"/>
+          <w:sz w:val="26"/>
+          <w:szCs w:val="20"/>
+        </w:rPr>
+        <w:t xml:space="preserve"> có</w:t>
       </w:r>
       <w:r>
         <w:rPr>
@@ -3790,7 +7135,17 @@
           <w:sz w:val="24"/>
           <w:szCs w:val="20"/>
         </w:rPr>
-        <w:t>NỘI DUNG YÊU CẦU GIÁM ĐỊNH</w:t>
+        <w:t xml:space="preserve">NỘI DUNG YÊU CẦU GIÁM </w:t>
+      </w:r>
+      <w:proofErr w:type="gramStart"/>
+      <w:r>
+        <w:rPr>
+          <w:rFonts w:eastAsia="Times New Roman"/>
+          <w:spacing w:val="-2"/>
+          <w:sz w:val="24"/>
+          <w:szCs w:val="20"/>
+        </w:rPr>
+        <w:t>ĐỊNH</w:t>
       </w:r>
       <w:r>
         <w:rPr>
@@ -3802,6 +7157,7 @@
         </w:rPr>
         <w:t>(</w:t>
       </w:r>
+      <w:proofErr w:type="gramEnd"/>
       <w:r>
         <w:rPr>
           <w:rFonts w:eastAsia="Times New Roman"/>
@@ -4170,8 +7526,179 @@
           <w:sz w:val="16"/>
           <w:szCs w:val="16"/>
         </w:rPr>
-        <w:t>) Ghi rõ các câu hỏi, yêu cầu giám định</w:t>
-      </w:r>
+        <w:t xml:space="preserve">) </w:t>
+      </w:r>
+      <w:proofErr w:type="spellStart"/>
+      <w:r>
+        <w:rPr>
+          <w:rFonts w:eastAsia="Times New Roman"/>
+          <w:spacing w:val="-2"/>
+          <w:sz w:val="16"/>
+          <w:szCs w:val="16"/>
+        </w:rPr>
+        <w:t>Ghi</w:t>
+      </w:r>
+      <w:proofErr w:type="spellEnd"/>
+      <w:r>
+        <w:rPr>
+          <w:rFonts w:eastAsia="Times New Roman"/>
+          <w:spacing w:val="-2"/>
+          <w:sz w:val="16"/>
+          <w:szCs w:val="16"/>
+        </w:rPr>
+        <w:t xml:space="preserve"> </w:t>
+      </w:r>
+      <w:proofErr w:type="spellStart"/>
+      <w:r>
+        <w:rPr>
+          <w:rFonts w:eastAsia="Times New Roman"/>
+          <w:spacing w:val="-2"/>
+          <w:sz w:val="16"/>
+          <w:szCs w:val="16"/>
+        </w:rPr>
+        <w:t>rõ</w:t>
+      </w:r>
+      <w:proofErr w:type="spellEnd"/>
+      <w:r>
+        <w:rPr>
+          <w:rFonts w:eastAsia="Times New Roman"/>
+          <w:spacing w:val="-2"/>
+          <w:sz w:val="16"/>
+          <w:szCs w:val="16"/>
+        </w:rPr>
+        <w:t xml:space="preserve"> </w:t>
+      </w:r>
+      <w:proofErr w:type="spellStart"/>
+      <w:r>
+        <w:rPr>
+          <w:rFonts w:eastAsia="Times New Roman"/>
+          <w:spacing w:val="-2"/>
+          <w:sz w:val="16"/>
+          <w:szCs w:val="16"/>
+        </w:rPr>
+        <w:t>các</w:t>
+      </w:r>
+      <w:proofErr w:type="spellEnd"/>
+      <w:r>
+        <w:rPr>
+          <w:rFonts w:eastAsia="Times New Roman"/>
+          <w:spacing w:val="-2"/>
+          <w:sz w:val="16"/>
+          <w:szCs w:val="16"/>
+        </w:rPr>
+        <w:t xml:space="preserve"> </w:t>
+      </w:r>
+      <w:proofErr w:type="spellStart"/>
+      <w:r>
+        <w:rPr>
+          <w:rFonts w:eastAsia="Times New Roman"/>
+          <w:spacing w:val="-2"/>
+          <w:sz w:val="16"/>
+          <w:szCs w:val="16"/>
+        </w:rPr>
+        <w:t>câu</w:t>
+      </w:r>
+      <w:proofErr w:type="spellEnd"/>
+      <w:r>
+        <w:rPr>
+          <w:rFonts w:eastAsia="Times New Roman"/>
+          <w:spacing w:val="-2"/>
+          <w:sz w:val="16"/>
+          <w:szCs w:val="16"/>
+        </w:rPr>
+        <w:t xml:space="preserve"> </w:t>
+      </w:r>
+      <w:proofErr w:type="spellStart"/>
+      <w:r>
+        <w:rPr>
+          <w:rFonts w:eastAsia="Times New Roman"/>
+          <w:spacing w:val="-2"/>
+          <w:sz w:val="16"/>
+          <w:szCs w:val="16"/>
+        </w:rPr>
+        <w:t>hỏi</w:t>
+      </w:r>
+      <w:proofErr w:type="spellEnd"/>
+      <w:r>
+        <w:rPr>
+          <w:rFonts w:eastAsia="Times New Roman"/>
+          <w:spacing w:val="-2"/>
+          <w:sz w:val="16"/>
+          <w:szCs w:val="16"/>
+        </w:rPr>
+        <w:t xml:space="preserve">, </w:t>
+      </w:r>
+      <w:proofErr w:type="spellStart"/>
+      <w:r>
+        <w:rPr>
+          <w:rFonts w:eastAsia="Times New Roman"/>
+          <w:spacing w:val="-2"/>
+          <w:sz w:val="16"/>
+          <w:szCs w:val="16"/>
+        </w:rPr>
+        <w:t>yêu</w:t>
+      </w:r>
+      <w:proofErr w:type="spellEnd"/>
+      <w:r>
+        <w:rPr>
+          <w:rFonts w:eastAsia="Times New Roman"/>
+          <w:spacing w:val="-2"/>
+          <w:sz w:val="16"/>
+          <w:szCs w:val="16"/>
+        </w:rPr>
+        <w:t xml:space="preserve"> </w:t>
+      </w:r>
+      <w:proofErr w:type="spellStart"/>
+      <w:r>
+        <w:rPr>
+          <w:rFonts w:eastAsia="Times New Roman"/>
+          <w:spacing w:val="-2"/>
+          <w:sz w:val="16"/>
+          <w:szCs w:val="16"/>
+        </w:rPr>
+        <w:t>cầu</w:t>
+      </w:r>
+      <w:proofErr w:type="spellEnd"/>
+      <w:r>
+        <w:rPr>
+          <w:rFonts w:eastAsia="Times New Roman"/>
+          <w:spacing w:val="-2"/>
+          <w:sz w:val="16"/>
+          <w:szCs w:val="16"/>
+        </w:rPr>
+        <w:t xml:space="preserve"> </w:t>
+      </w:r>
+      <w:proofErr w:type="spellStart"/>
+      <w:r>
+        <w:rPr>
+          <w:rFonts w:eastAsia="Times New Roman"/>
+          <w:spacing w:val="-2"/>
+          <w:sz w:val="16"/>
+          <w:szCs w:val="16"/>
+        </w:rPr>
+        <w:t>giám</w:t>
+      </w:r>
+      <w:proofErr w:type="spellEnd"/>
+      <w:r>
+        <w:rPr>
+          <w:rFonts w:eastAsia="Times New Roman"/>
+          <w:spacing w:val="-2"/>
+          <w:sz w:val="16"/>
+          <w:szCs w:val="16"/>
+        </w:rPr>
+        <w:t xml:space="preserve"> </w:t>
+      </w:r>
+      <w:proofErr w:type="spellStart"/>
+      <w:r>
+        <w:rPr>
+          <w:rFonts w:eastAsia="Times New Roman"/>
+          <w:spacing w:val="-2"/>
+          <w:sz w:val="16"/>
+          <w:szCs w:val="16"/>
+        </w:rPr>
+        <w:t>định</w:t>
+      </w:r>
+      <w:proofErr w:type="spellEnd"/>
       <w:r>
         <w:rPr>
           <w:rFonts w:eastAsia="Times New Roman"/>
@@ -5067,18 +8594,17 @@
     </w:p>
     <w:tbl>
       <w:tblPr>
-        <w:tblW w:w="14357" w:type="dxa"/>
+        <w:tblW w:w="9356" w:type="dxa"/>
         <w:tblLook w:val="04A0" w:firstRow="1" w:lastRow="0" w:firstColumn="1" w:lastColumn="0" w:noHBand="0" w:noVBand="1"/>
       </w:tblPr>
       <w:tblGrid>
-        <w:gridCol w:w="4785"/>
-        <w:gridCol w:w="4786"/>
-        <w:gridCol w:w="4786"/>
+        <w:gridCol w:w="3544"/>
+        <w:gridCol w:w="5812"/>
       </w:tblGrid>
       <w:tr>
         <w:tc>
           <w:tcPr>
-            <w:tcW w:w="4785" w:type="dxa"/>
+            <w:tcW w:w="3544" w:type="dxa"/>
           </w:tcPr>
           <w:p>
             <w:pPr>
@@ -5145,7 +8671,67 @@
                 <w:sz w:val="20"/>
                 <w:szCs w:val="20"/>
               </w:rPr>
-              <w:t>${Loai} ${Huyen}, ${Tinh};</w:t>
+              <w:t>${</w:t>
+            </w:r>
+            <w:proofErr w:type="spellStart"/>
+            <w:r>
+              <w:rPr>
+                <w:rFonts w:eastAsia="Times New Roman"/>
+                <w:spacing w:val="-2"/>
+                <w:sz w:val="20"/>
+                <w:szCs w:val="20"/>
+              </w:rPr>
+              <w:t>Loai</w:t>
+            </w:r>
+            <w:proofErr w:type="spellEnd"/>
+            <w:r>
+              <w:rPr>
+                <w:rFonts w:eastAsia="Times New Roman"/>
+                <w:spacing w:val="-2"/>
+                <w:sz w:val="20"/>
+                <w:szCs w:val="20"/>
+              </w:rPr>
+              <w:t>} ${</w:t>
+            </w:r>
+            <w:proofErr w:type="spellStart"/>
+            <w:r>
+              <w:rPr>
+                <w:rFonts w:eastAsia="Times New Roman"/>
+                <w:spacing w:val="-2"/>
+                <w:sz w:val="20"/>
+                <w:szCs w:val="20"/>
+              </w:rPr>
+              <w:t>Huyen</w:t>
+            </w:r>
+            <w:proofErr w:type="spellEnd"/>
+            <w:r>
+              <w:rPr>
+                <w:rFonts w:eastAsia="Times New Roman"/>
+                <w:spacing w:val="-2"/>
+                <w:sz w:val="20"/>
+                <w:szCs w:val="20"/>
+              </w:rPr>
+              <w:t>}, ${</w:t>
+            </w:r>
+            <w:proofErr w:type="spellStart"/>
+            <w:r>
+              <w:rPr>
+                <w:rFonts w:eastAsia="Times New Roman"/>
+                <w:spacing w:val="-2"/>
+                <w:sz w:val="20"/>
+                <w:szCs w:val="20"/>
+              </w:rPr>
+              <w:t>Tinh</w:t>
+            </w:r>
+            <w:proofErr w:type="spellEnd"/>
+            <w:r>
+              <w:rPr>
+                <w:rFonts w:eastAsia="Times New Roman"/>
+                <w:spacing w:val="-2"/>
+                <w:sz w:val="20"/>
+                <w:szCs w:val="20"/>
+              </w:rPr>
+              <w:t>};</w:t>
             </w:r>
           </w:p>
           <w:p>
@@ -5272,7 +8858,7 @@
         </w:tc>
         <w:tc>
           <w:tcPr>
-            <w:tcW w:w="4786" w:type="dxa"/>
+            <w:tcW w:w="5812" w:type="dxa"/>
           </w:tcPr>
           <w:p>
             <w:pPr>
@@ -5280,7 +8866,6 @@
                 <w:tab w:val="right" w:leader="dot" w:pos="9356"/>
               </w:tabs>
               <w:spacing w:line="340" w:lineRule="exact"/>
-              <w:ind w:firstLine="32"/>
               <w:jc w:val="center"/>
               <w:rPr>
                 <w:rFonts w:eastAsia="Times New Roman"/>
@@ -5307,7 +8892,6 @@
                 <w:tab w:val="right" w:leader="dot" w:pos="9356"/>
               </w:tabs>
               <w:spacing w:line="340" w:lineRule="exact"/>
-              <w:ind w:firstLine="32"/>
               <w:jc w:val="center"/>
               <w:rPr>
                 <w:rFonts w:eastAsia="Times New Roman"/>
@@ -5324,7 +8908,6 @@
                 <w:tab w:val="right" w:leader="dot" w:pos="9356"/>
               </w:tabs>
               <w:spacing w:line="340" w:lineRule="exact"/>
-              <w:ind w:firstLine="32"/>
               <w:jc w:val="center"/>
               <w:rPr>
                 <w:rFonts w:eastAsia="Times New Roman"/>
@@ -5341,7 +8924,6 @@
                 <w:tab w:val="right" w:leader="dot" w:pos="9356"/>
               </w:tabs>
               <w:spacing w:line="340" w:lineRule="exact"/>
-              <w:ind w:firstLine="32"/>
               <w:jc w:val="center"/>
               <w:rPr>
                 <w:rFonts w:eastAsia="Times New Roman"/>
@@ -5355,7 +8937,7 @@
           <w:p>
             <w:pPr>
               <w:spacing w:after="0" w:line="400" w:lineRule="exact"/>
-              <w:jc w:val="right"/>
+              <w:jc w:val="center"/>
               <w:rPr>
                 <w:rFonts w:eastAsia="Times New Roman"/>
                 <w:spacing w:val="-2"/>
@@ -5372,48 +8954,52 @@
                 <w:spacing w:val="-2"/>
                 <w:sz w:val="26"/>
               </w:rPr>
-              <w:t>${CapBacLanhDao} ${TenLanhDao}</w:t>
+              <w:t>${</w:t>
             </w:r>
-          </w:p>
-        </w:tc>
-        <w:tc>
-          <w:tcPr>
-            <w:tcW w:w="4786" w:type="dxa"/>
-          </w:tcPr>
-          <w:p>
-            <w:pPr>
-              <w:spacing w:after="0" w:line="400" w:lineRule="exact"/>
-              <w:jc w:val="right"/>
-              <w:rPr>
-                <w:rFonts w:eastAsia="Times New Roman"/>
-                <w:spacing w:val="-2"/>
-                <w:sz w:val="16"/>
-                <w:szCs w:val="20"/>
-              </w:rPr>
-            </w:pPr>
+            <w:proofErr w:type="spellStart"/>
             <w:r>
               <w:rPr>
                 <w:rFonts w:eastAsia="Times New Roman"/>
+                <w:b/>
+                <w:bCs/>
                 <w:spacing w:val="-2"/>
-                <w:sz w:val="16"/>
-                <w:szCs w:val="20"/>
-                <w:lang w:val="vi-VN"/>
+                <w:sz w:val="26"/>
               </w:rPr>
-              <w:t>...............................................................................................................</w:t>
+              <w:t>CapBacLanhDao</w:t>
             </w:r>
-          </w:p>
-          <w:p>
-            <w:pPr>
-              <w:spacing w:after="0" w:line="400" w:lineRule="exact"/>
-              <w:jc w:val="right"/>
+            <w:proofErr w:type="spellEnd"/>
+            <w:r>
               <w:rPr>
                 <w:rFonts w:eastAsia="Times New Roman"/>
+                <w:b/>
+                <w:bCs/>
                 <w:spacing w:val="-2"/>
-                <w:sz w:val="16"/>
-                <w:szCs w:val="20"/>
-                <w:lang w:val="vi-VN"/>
+                <w:sz w:val="26"/>
               </w:rPr>
-            </w:pPr>
+              <w:t>} ${</w:t>
+            </w:r>
+            <w:proofErr w:type="spellStart"/>
+            <w:r>
+              <w:rPr>
+                <w:rFonts w:eastAsia="Times New Roman"/>
+                <w:b/>
+                <w:bCs/>
+                <w:spacing w:val="-2"/>
+                <w:sz w:val="26"/>
+              </w:rPr>
+              <w:t>TenLanhDao</w:t>
+            </w:r>
+            <w:proofErr w:type="spellEnd"/>
+            <w:r>
+              <w:rPr>
+                <w:rFonts w:eastAsia="Times New Roman"/>
+                <w:b/>
+                <w:bCs/>
+                <w:spacing w:val="-2"/>
+                <w:sz w:val="26"/>
+              </w:rPr>
+              <w:t>}</w:t>
+            </w:r>
           </w:p>
         </w:tc>
       </w:tr>
@@ -5658,7 +9244,187 @@
           <w:sz w:val="16"/>
           <w:szCs w:val="16"/>
         </w:rPr>
-        <w:t>) Thời hạn giám định được quy định tại Điều 208 BLTTHS</w:t>
+        <w:t xml:space="preserve">) </w:t>
+      </w:r>
+      <w:proofErr w:type="spellStart"/>
+      <w:r>
+        <w:rPr>
+          <w:rFonts w:eastAsia="Times New Roman"/>
+          <w:spacing w:val="-2"/>
+          <w:sz w:val="16"/>
+          <w:szCs w:val="16"/>
+        </w:rPr>
+        <w:t>Thời</w:t>
+      </w:r>
+      <w:proofErr w:type="spellEnd"/>
+      <w:r>
+        <w:rPr>
+          <w:rFonts w:eastAsia="Times New Roman"/>
+          <w:spacing w:val="-2"/>
+          <w:sz w:val="16"/>
+          <w:szCs w:val="16"/>
+        </w:rPr>
+        <w:t xml:space="preserve"> </w:t>
+      </w:r>
+      <w:proofErr w:type="spellStart"/>
+      <w:r>
+        <w:rPr>
+          <w:rFonts w:eastAsia="Times New Roman"/>
+          <w:spacing w:val="-2"/>
+          <w:sz w:val="16"/>
+          <w:szCs w:val="16"/>
+        </w:rPr>
+        <w:t>hạn</w:t>
+      </w:r>
+      <w:proofErr w:type="spellEnd"/>
+      <w:r>
+        <w:rPr>
+          <w:rFonts w:eastAsia="Times New Roman"/>
+          <w:spacing w:val="-2"/>
+          <w:sz w:val="16"/>
+          <w:szCs w:val="16"/>
+        </w:rPr>
+        <w:t xml:space="preserve"> </w:t>
+      </w:r>
+      <w:proofErr w:type="spellStart"/>
+      <w:r>
+        <w:rPr>
+          <w:rFonts w:eastAsia="Times New Roman"/>
+          <w:spacing w:val="-2"/>
+          <w:sz w:val="16"/>
+          <w:szCs w:val="16"/>
+        </w:rPr>
+        <w:t>giám</w:t>
+      </w:r>
+      <w:proofErr w:type="spellEnd"/>
+      <w:r>
+        <w:rPr>
+          <w:rFonts w:eastAsia="Times New Roman"/>
+          <w:spacing w:val="-2"/>
+          <w:sz w:val="16"/>
+          <w:szCs w:val="16"/>
+        </w:rPr>
+        <w:t xml:space="preserve"> </w:t>
+      </w:r>
+      <w:proofErr w:type="spellStart"/>
+      <w:r>
+        <w:rPr>
+          <w:rFonts w:eastAsia="Times New Roman"/>
+          <w:spacing w:val="-2"/>
+          <w:sz w:val="16"/>
+          <w:szCs w:val="16"/>
+        </w:rPr>
+        <w:t>định</w:t>
+      </w:r>
+      <w:proofErr w:type="spellEnd"/>
+      <w:r>
+        <w:rPr>
+          <w:rFonts w:eastAsia="Times New Roman"/>
+          <w:spacing w:val="-2"/>
+          <w:sz w:val="16"/>
+          <w:szCs w:val="16"/>
+        </w:rPr>
+        <w:t xml:space="preserve"> </w:t>
+      </w:r>
+      <w:proofErr w:type="spellStart"/>
+      <w:r>
+        <w:rPr>
+          <w:rFonts w:eastAsia="Times New Roman"/>
+          <w:spacing w:val="-2"/>
+          <w:sz w:val="16"/>
+          <w:szCs w:val="16"/>
+        </w:rPr>
+        <w:t>được</w:t>
+      </w:r>
+      <w:proofErr w:type="spellEnd"/>
+      <w:r>
+        <w:rPr>
+          <w:rFonts w:eastAsia="Times New Roman"/>
+          <w:spacing w:val="-2"/>
+          <w:sz w:val="16"/>
+          <w:szCs w:val="16"/>
+        </w:rPr>
+        <w:t xml:space="preserve"> </w:t>
+      </w:r>
+      <w:proofErr w:type="spellStart"/>
+      <w:r>
+        <w:rPr>
+          <w:rFonts w:eastAsia="Times New Roman"/>
+          <w:spacing w:val="-2"/>
+          <w:sz w:val="16"/>
+          <w:szCs w:val="16"/>
+        </w:rPr>
+        <w:t>quy</w:t>
+      </w:r>
+      <w:proofErr w:type="spellEnd"/>
+      <w:r>
+        <w:rPr>
+          <w:rFonts w:eastAsia="Times New Roman"/>
+          <w:spacing w:val="-2"/>
+          <w:sz w:val="16"/>
+          <w:szCs w:val="16"/>
+        </w:rPr>
+        <w:t xml:space="preserve"> </w:t>
+      </w:r>
+      <w:proofErr w:type="spellStart"/>
+      <w:r>
+        <w:rPr>
+          <w:rFonts w:eastAsia="Times New Roman"/>
+          <w:spacing w:val="-2"/>
+          <w:sz w:val="16"/>
+          <w:szCs w:val="16"/>
+        </w:rPr>
+        <w:t>định</w:t>
+      </w:r>
+      <w:proofErr w:type="spellEnd"/>
+      <w:r>
+        <w:rPr>
+          <w:rFonts w:eastAsia="Times New Roman"/>
+          <w:spacing w:val="-2"/>
+          <w:sz w:val="16"/>
+          <w:szCs w:val="16"/>
+        </w:rPr>
+        <w:t xml:space="preserve"> </w:t>
+      </w:r>
+      <w:proofErr w:type="spellStart"/>
+      <w:r>
+        <w:rPr>
+          <w:rFonts w:eastAsia="Times New Roman"/>
+          <w:spacing w:val="-2"/>
+          <w:sz w:val="16"/>
+          <w:szCs w:val="16"/>
+        </w:rPr>
+        <w:t>tại</w:t>
+      </w:r>
+      <w:proofErr w:type="spellEnd"/>
+      <w:r>
+        <w:rPr>
+          <w:rFonts w:eastAsia="Times New Roman"/>
+          <w:spacing w:val="-2"/>
+          <w:sz w:val="16"/>
+          <w:szCs w:val="16"/>
+        </w:rPr>
+        <w:t xml:space="preserve"> </w:t>
+      </w:r>
+      <w:proofErr w:type="spellStart"/>
+      <w:r>
+        <w:rPr>
+          <w:rFonts w:eastAsia="Times New Roman"/>
+          <w:spacing w:val="-2"/>
+          <w:sz w:val="16"/>
+          <w:szCs w:val="16"/>
+        </w:rPr>
+        <w:t>Điều</w:t>
+      </w:r>
+      <w:proofErr w:type="spellEnd"/>
+      <w:r>
+        <w:rPr>
+          <w:rFonts w:eastAsia="Times New Roman"/>
+          <w:spacing w:val="-2"/>
+          <w:sz w:val="16"/>
+          <w:szCs w:val="16"/>
+        </w:rPr>
+        <w:t xml:space="preserve"> 208 BLTTHS</w:t>
       </w:r>
       <w:r>
         <w:rPr>
